--- a/Professional/Graduate School/CN Fulbright Project Information Edit1.docx
+++ b/Professional/Graduate School/CN Fulbright Project Information Edit1.docx
@@ -238,6 +238,7 @@
         <w:br w:type="column"/>
       </w:r>
       <w:commentRangeStart w:id="0"/>
+      <w:commentRangeStart w:id="1"/>
       <w:r>
         <w:rPr>
           <w:u w:val="single"/>
@@ -251,6 +252,13 @@
           <w:rStyle w:val="CommentReference"/>
         </w:rPr>
         <w:commentReference w:id="0"/>
+      </w:r>
+      <w:commentRangeEnd w:id="1"/>
+      <w:r>
+        <w:rPr>
+          <w:rStyle w:val="CommentReference"/>
+        </w:rPr>
+        <w:commentReference w:id="1"/>
       </w:r>
     </w:p>
     <w:p>
@@ -607,9 +615,7 @@
         <w:spacing w:after="120" w:line="240" w:lineRule="auto"/>
         <w:rPr>
           <w:rFonts w:ascii="Calibri" w:eastAsia="Times New Roman" w:hAnsi="Calibri" w:cs="Calibri"/>
-          <w:i/>
-          <w:color w:val="000000"/>
-          <w:u w:val="single"/>
+          <w:color w:val="000000"/>
         </w:rPr>
       </w:pPr>
     </w:p>
@@ -622,6 +628,41 @@
           <w:color w:val="000000"/>
         </w:rPr>
       </w:pPr>
+      <w:r>
+        <w:rPr>
+          <w:rFonts w:ascii="Calibri" w:eastAsia="Times New Roman" w:hAnsi="Calibri" w:cs="Calibri"/>
+          <w:color w:val="000000"/>
+        </w:rPr>
+        <w:t>I had the privilege of starting a local Students for the Exploration and Development of Space (SEDS) chapter at my university, dedicated to allowing students passionate about the aerospace industry work together to support learning, outreach and professional networking. The community that can be built and the cultural exchange and appreciation that a SEDS chapter can foster is a fundamental reason I would like to see the start of a chapter at the University of Nottingham, continuing the naturally supportive and accepting culture that has been the aerospace industry.</w:t>
+      </w:r>
+      <w:r>
+        <w:rPr>
+          <w:rFonts w:ascii="Calibri" w:eastAsia="Times New Roman" w:hAnsi="Calibri" w:cs="Calibri"/>
+          <w:color w:val="000000"/>
+        </w:rPr>
+        <w:t xml:space="preserve"> I also plan to participate in current initiatives at the University, including Code Club, an outreach program instilling the power and future of code and computers to young students in the area.</w:t>
+      </w:r>
+      <w:r>
+        <w:rPr>
+          <w:rFonts w:ascii="Calibri" w:eastAsia="Times New Roman" w:hAnsi="Calibri" w:cs="Calibri"/>
+          <w:color w:val="000000"/>
+        </w:rPr>
+        <w:t xml:space="preserve"> Although I am an engineer, coding is the neckbone to make modern machines function correctly. To get introduced to the language of computers and systems early will let young students be exposed to a blossoming field in the tech industry. The </w:t>
+      </w:r>
+      <w:r>
+        <w:rPr>
+          <w:rFonts w:ascii="Calibri" w:eastAsia="Times New Roman" w:hAnsi="Calibri" w:cs="Calibri"/>
+          <w:color w:val="000000"/>
+        </w:rPr>
+        <w:t>final</w:t>
+      </w:r>
+      <w:r>
+        <w:rPr>
+          <w:rFonts w:ascii="Calibri" w:eastAsia="Times New Roman" w:hAnsi="Calibri" w:cs="Calibri"/>
+          <w:color w:val="000000"/>
+        </w:rPr>
+        <w:t xml:space="preserve"> thing I would like to actively participate and assist in is local makerspaces, as that is what can help so many people in a community imagine, design and build their own work locally.</w:t>
+      </w:r>
     </w:p>
     <w:p>
       <w:pPr>
@@ -629,67 +670,10 @@
         <w:spacing w:after="120" w:line="240" w:lineRule="auto"/>
         <w:rPr>
           <w:rFonts w:ascii="Calibri" w:eastAsia="Times New Roman" w:hAnsi="Calibri" w:cs="Calibri"/>
-          <w:color w:val="000000"/>
-        </w:rPr>
-      </w:pPr>
-      <w:r>
-        <w:rPr>
-          <w:rFonts w:ascii="Calibri" w:eastAsia="Times New Roman" w:hAnsi="Calibri" w:cs="Calibri"/>
-          <w:color w:val="000000"/>
-        </w:rPr>
-        <w:t xml:space="preserve">I had the privilege of starting a local Students for the Exploration and Development of Space (SEDS) chapter at my university, dedicated to allowing students passionate about the aerospace industry work together to support learning, outreach and professional networking. The community that can be built and the cultural exchange and appreciation that a SEDS chapter can foster is a fundamental reason I would like to </w:t>
-      </w:r>
-      <w:commentRangeStart w:id="1"/>
-      <w:r>
-        <w:rPr>
-          <w:rFonts w:ascii="Calibri" w:eastAsia="Times New Roman" w:hAnsi="Calibri" w:cs="Calibri"/>
-          <w:color w:val="000000"/>
-        </w:rPr>
-        <w:t>see the start of a chapter at the University of Nottingham</w:t>
-      </w:r>
-      <w:commentRangeEnd w:id="1"/>
-      <w:r>
-        <w:rPr>
-          <w:rStyle w:val="CommentReference"/>
-        </w:rPr>
-        <w:commentReference w:id="1"/>
-      </w:r>
-      <w:r>
-        <w:rPr>
-          <w:rFonts w:ascii="Calibri" w:eastAsia="Times New Roman" w:hAnsi="Calibri" w:cs="Calibri"/>
-          <w:color w:val="000000"/>
-        </w:rPr>
-        <w:t>, continuing the naturally supportive and accepting culture that has been the aerospace industry.</w:t>
-      </w:r>
-      <w:r>
-        <w:rPr>
-          <w:rFonts w:ascii="Calibri" w:eastAsia="Times New Roman" w:hAnsi="Calibri" w:cs="Calibri"/>
-          <w:color w:val="000000"/>
-        </w:rPr>
-        <w:t xml:space="preserve"> I also plan to </w:t>
-      </w:r>
-      <w:commentRangeStart w:id="2"/>
-      <w:r>
-        <w:rPr>
-          <w:rFonts w:ascii="Calibri" w:eastAsia="Times New Roman" w:hAnsi="Calibri" w:cs="Calibri"/>
-          <w:color w:val="000000"/>
-        </w:rPr>
-        <w:t>participate in current initiatives at the University, including Code Club, an outreach program instilling the power and future of code and computers to young students in the area.</w:t>
-      </w:r>
-      <w:commentRangeEnd w:id="2"/>
-      <w:r>
-        <w:rPr>
-          <w:rStyle w:val="CommentReference"/>
-        </w:rPr>
-        <w:commentReference w:id="2"/>
-      </w:r>
-      <w:r>
-        <w:rPr>
-          <w:rFonts w:ascii="Calibri" w:eastAsia="Times New Roman" w:hAnsi="Calibri" w:cs="Calibri"/>
-          <w:color w:val="000000"/>
-        </w:rPr>
-        <w:t xml:space="preserve"> Although I am an engineer, coding is the neckbone to make modern machines function correctly. To get introduced to the language of computers and systems early will let young students be exposed to a blossoming field in the tech industry. The last thing I would like to actively participate and assist in is local makerspaces, as that is what can help so many people in a community imagine, design and build their own work locally.</w:t>
-      </w:r>
+          <w:i/>
+          <w:color w:val="000000"/>
+        </w:rPr>
+      </w:pPr>
     </w:p>
     <w:p>
       <w:pPr>
@@ -712,25 +696,19 @@
           <w:color w:val="000000"/>
         </w:rPr>
       </w:pPr>
+    </w:p>
+    <w:p>
+      <w:pPr>
+        <w:rPr>
+          <w:u w:val="single"/>
+        </w:rPr>
+      </w:pPr>
       <w:r>
         <w:rPr>
           <w:rFonts w:ascii="Calibri" w:eastAsia="Times New Roman" w:hAnsi="Calibri" w:cs="Calibri"/>
           <w:i/>
           <w:color w:val="000000"/>
         </w:rPr>
-        <w:t>The reason for wanting to work with additive manufacturing, and its direct connection to the aerospace sector, is that it progresses the most cosmopolitan future-industries in the world, which is what is directly above you. In fact, it is the only physical location that is the same distance away from everyone, just 100 kilometers above everyone’s head. I plan to bring the exact experiences I had growing up that made me intrigued in space and engineering to the UK, with model rocket design and launching, and tinkering at local makerspaces.</w:t>
-      </w:r>
-    </w:p>
-    <w:p>
-      <w:pPr>
-        <w:rPr>
-          <w:u w:val="single"/>
-        </w:rPr>
-      </w:pPr>
-      <w:r>
-        <w:rPr>
-          <w:u w:val="single"/>
-        </w:rPr>
         <w:br w:type="column"/>
       </w:r>
       <w:r>
@@ -801,28 +779,30 @@
         <w:rPr>
           <w:rStyle w:val="Emphasis"/>
           <w:rFonts w:ascii="Calibri" w:hAnsi="Calibri" w:cs="Calibri"/>
-          <w:color w:val="000000"/>
-          <w:sz w:val="21"/>
-          <w:szCs w:val="21"/>
-          <w:shd w:val="clear" w:color="auto" w:fill="FFFFFF"/>
-        </w:rPr>
-      </w:pPr>
-    </w:p>
-    <w:p>
-      <w:pPr>
+          <w:i w:val="0"/>
+          <w:color w:val="000000"/>
+          <w:sz w:val="21"/>
+          <w:szCs w:val="21"/>
+          <w:shd w:val="clear" w:color="auto" w:fill="FFFFFF"/>
+        </w:rPr>
+      </w:pPr>
+    </w:p>
+    <w:p>
+      <w:pPr>
+        <w:rPr>
+          <w:rStyle w:val="Emphasis"/>
+          <w:rFonts w:ascii="Times New Roman" w:hAnsi="Times New Roman" w:cs="Times New Roman"/>
+          <w:i w:val="0"/>
+          <w:color w:val="000000"/>
+          <w:sz w:val="24"/>
+          <w:szCs w:val="24"/>
+          <w:shd w:val="clear" w:color="auto" w:fill="FFFFFF"/>
+        </w:rPr>
+      </w:pPr>
+      <w:r>
         <w:rPr>
           <w:rStyle w:val="Emphasis"/>
           <w:rFonts w:ascii="Calibri" w:hAnsi="Calibri" w:cs="Calibri"/>
-          <w:i w:val="0"/>
-          <w:color w:val="000000"/>
-          <w:szCs w:val="24"/>
-          <w:shd w:val="clear" w:color="auto" w:fill="FFFFFF"/>
-        </w:rPr>
-      </w:pPr>
-      <w:r>
-        <w:rPr>
-          <w:rStyle w:val="Emphasis"/>
-          <w:rFonts w:ascii="Calibri" w:hAnsi="Calibri" w:cs="Calibri"/>
           <w:color w:val="000000"/>
           <w:sz w:val="21"/>
           <w:szCs w:val="21"/>
@@ -832,8 +812,9 @@
       </w:r>
       <w:r>
         <w:rPr>
-          <w:rFonts w:ascii="Calibri" w:eastAsia="Times New Roman" w:hAnsi="Calibri" w:cs="Calibri"/>
-          <w:color w:val="000000"/>
+          <w:rFonts w:ascii="Times New Roman" w:eastAsia="Times New Roman" w:hAnsi="Times New Roman" w:cs="Times New Roman"/>
+          <w:color w:val="000000"/>
+          <w:sz w:val="24"/>
           <w:szCs w:val="24"/>
         </w:rPr>
         <w:lastRenderedPageBreak/>
@@ -841,8 +822,9 @@
       </w:r>
       <w:r>
         <w:rPr>
-          <w:rFonts w:ascii="Calibri" w:eastAsia="Times New Roman" w:hAnsi="Calibri" w:cs="Calibri"/>
-          <w:color w:val="000000"/>
+          <w:rFonts w:ascii="Times New Roman" w:eastAsia="Times New Roman" w:hAnsi="Times New Roman" w:cs="Times New Roman"/>
+          <w:color w:val="000000"/>
+          <w:sz w:val="24"/>
           <w:szCs w:val="24"/>
         </w:rPr>
         <w:br/>
@@ -850,13 +832,1273 @@
       </w:r>
       <w:r>
         <w:rPr>
+          <w:rFonts w:ascii="Times New Roman" w:eastAsia="Times New Roman" w:hAnsi="Times New Roman" w:cs="Times New Roman"/>
+          <w:color w:val="000000"/>
+          <w:sz w:val="24"/>
+          <w:szCs w:val="24"/>
+        </w:rPr>
+        <w:br/>
+      </w:r>
+      <w:r>
+        <w:rPr>
+          <w:rStyle w:val="Emphasis"/>
+          <w:rFonts w:ascii="Times New Roman" w:hAnsi="Times New Roman" w:cs="Times New Roman"/>
+          <w:i w:val="0"/>
+          <w:color w:val="000000"/>
+          <w:sz w:val="24"/>
+          <w:szCs w:val="24"/>
+          <w:shd w:val="clear" w:color="auto" w:fill="FFFFFF"/>
+        </w:rPr>
+        <w:t>Additive Manufacturing and 3D Printing</w:t>
+      </w:r>
+    </w:p>
+    <w:p>
+      <w:pPr>
+        <w:ind w:firstLine="720"/>
+        <w:rPr>
+          <w:rFonts w:ascii="Times New Roman" w:eastAsia="Times New Roman" w:hAnsi="Times New Roman" w:cs="Times New Roman"/>
+          <w:color w:val="000000"/>
+          <w:sz w:val="24"/>
+          <w:szCs w:val="24"/>
+        </w:rPr>
+      </w:pPr>
+      <w:r>
+        <w:rPr>
+          <w:rStyle w:val="Emphasis"/>
+          <w:rFonts w:ascii="Times New Roman" w:hAnsi="Times New Roman" w:cs="Times New Roman"/>
+          <w:i w:val="0"/>
+          <w:color w:val="000000"/>
+          <w:sz w:val="24"/>
+          <w:szCs w:val="24"/>
+          <w:shd w:val="clear" w:color="auto" w:fill="FFFFFF"/>
+        </w:rPr>
+        <w:t xml:space="preserve">Computer aided design has enabled engineers around the world </w:t>
+      </w:r>
+      <w:r>
+        <w:rPr>
+          <w:rStyle w:val="Emphasis"/>
+          <w:rFonts w:ascii="Times New Roman" w:hAnsi="Times New Roman" w:cs="Times New Roman"/>
+          <w:i w:val="0"/>
+          <w:color w:val="000000"/>
+          <w:sz w:val="24"/>
+          <w:szCs w:val="24"/>
+          <w:shd w:val="clear" w:color="auto" w:fill="FFFFFF"/>
+        </w:rPr>
+        <w:t xml:space="preserve">with the ability to create </w:t>
+      </w:r>
+      <w:r>
+        <w:rPr>
+          <w:rStyle w:val="Emphasis"/>
+          <w:rFonts w:ascii="Times New Roman" w:hAnsi="Times New Roman" w:cs="Times New Roman"/>
+          <w:i w:val="0"/>
+          <w:color w:val="000000"/>
+          <w:sz w:val="24"/>
+          <w:szCs w:val="24"/>
+          <w:shd w:val="clear" w:color="auto" w:fill="FFFFFF"/>
+        </w:rPr>
+        <w:t xml:space="preserve">precision </w:t>
+      </w:r>
+      <w:r>
+        <w:rPr>
+          <w:rStyle w:val="Emphasis"/>
+          <w:rFonts w:ascii="Times New Roman" w:hAnsi="Times New Roman" w:cs="Times New Roman"/>
+          <w:i w:val="0"/>
+          <w:color w:val="000000"/>
+          <w:sz w:val="24"/>
+          <w:szCs w:val="24"/>
+          <w:shd w:val="clear" w:color="auto" w:fill="FFFFFF"/>
+        </w:rPr>
+        <w:t>systems that can quite literally increase the standard of living of billions. The problem is that these systems are just computer files, and they need to be made in real life to make a difference. Since the beginning of 20</w:t>
+      </w:r>
+      <w:r>
+        <w:rPr>
+          <w:rStyle w:val="Emphasis"/>
+          <w:rFonts w:ascii="Times New Roman" w:hAnsi="Times New Roman" w:cs="Times New Roman"/>
+          <w:i w:val="0"/>
+          <w:color w:val="000000"/>
+          <w:sz w:val="24"/>
+          <w:szCs w:val="24"/>
+          <w:shd w:val="clear" w:color="auto" w:fill="FFFFFF"/>
+          <w:vertAlign w:val="superscript"/>
+        </w:rPr>
+        <w:t>th</w:t>
+      </w:r>
+      <w:r>
+        <w:rPr>
+          <w:rStyle w:val="Emphasis"/>
+          <w:rFonts w:ascii="Times New Roman" w:hAnsi="Times New Roman" w:cs="Times New Roman"/>
+          <w:i w:val="0"/>
+          <w:color w:val="000000"/>
+          <w:sz w:val="24"/>
+          <w:szCs w:val="24"/>
+          <w:shd w:val="clear" w:color="auto" w:fill="FFFFFF"/>
+        </w:rPr>
+        <w:t xml:space="preserve"> century manufacturing, engineers have been tied down with </w:t>
+      </w:r>
+      <w:r>
+        <w:rPr>
+          <w:rStyle w:val="Emphasis"/>
+          <w:rFonts w:ascii="Times New Roman" w:hAnsi="Times New Roman" w:cs="Times New Roman"/>
+          <w:i w:val="0"/>
+          <w:color w:val="000000"/>
+          <w:sz w:val="24"/>
+          <w:szCs w:val="24"/>
+          <w:shd w:val="clear" w:color="auto" w:fill="FFFFFF"/>
+        </w:rPr>
+        <w:t>its</w:t>
+      </w:r>
+      <w:r>
+        <w:rPr>
+          <w:rStyle w:val="Emphasis"/>
+          <w:rFonts w:ascii="Times New Roman" w:hAnsi="Times New Roman" w:cs="Times New Roman"/>
+          <w:i w:val="0"/>
+          <w:color w:val="000000"/>
+          <w:sz w:val="24"/>
+          <w:szCs w:val="24"/>
+          <w:shd w:val="clear" w:color="auto" w:fill="FFFFFF"/>
+        </w:rPr>
+        <w:t xml:space="preserve"> limitations, like no internal features and part fixturing</w:t>
+      </w:r>
+      <w:r>
+        <w:rPr>
+          <w:rStyle w:val="Emphasis"/>
+          <w:rFonts w:ascii="Times New Roman" w:hAnsi="Times New Roman" w:cs="Times New Roman"/>
+          <w:i w:val="0"/>
+          <w:color w:val="000000"/>
+          <w:sz w:val="24"/>
+          <w:szCs w:val="24"/>
+          <w:shd w:val="clear" w:color="auto" w:fill="FFFFFF"/>
+        </w:rPr>
+        <w:t xml:space="preserve"> requirements</w:t>
+      </w:r>
+      <w:r>
+        <w:rPr>
+          <w:rStyle w:val="Emphasis"/>
+          <w:rFonts w:ascii="Times New Roman" w:hAnsi="Times New Roman" w:cs="Times New Roman"/>
+          <w:i w:val="0"/>
+          <w:color w:val="000000"/>
+          <w:sz w:val="24"/>
+          <w:szCs w:val="24"/>
+          <w:shd w:val="clear" w:color="auto" w:fill="FFFFFF"/>
+        </w:rPr>
+        <w:t xml:space="preserve">. But </w:t>
+      </w:r>
+      <w:r>
+        <w:rPr>
+          <w:rStyle w:val="Emphasis"/>
+          <w:rFonts w:ascii="Times New Roman" w:hAnsi="Times New Roman" w:cs="Times New Roman"/>
+          <w:i w:val="0"/>
+          <w:color w:val="000000"/>
+          <w:sz w:val="24"/>
+          <w:szCs w:val="24"/>
+          <w:shd w:val="clear" w:color="auto" w:fill="FFFFFF"/>
+        </w:rPr>
+        <w:t>additive manufacturing</w:t>
+      </w:r>
+      <w:r>
+        <w:rPr>
+          <w:rStyle w:val="Emphasis"/>
+          <w:rFonts w:ascii="Times New Roman" w:hAnsi="Times New Roman" w:cs="Times New Roman"/>
+          <w:i w:val="0"/>
+          <w:color w:val="000000"/>
+          <w:sz w:val="24"/>
+          <w:szCs w:val="24"/>
+          <w:shd w:val="clear" w:color="auto" w:fill="FFFFFF"/>
+        </w:rPr>
+        <w:t xml:space="preserve"> (AM)</w:t>
+      </w:r>
+      <w:r>
+        <w:rPr>
+          <w:rStyle w:val="Emphasis"/>
+          <w:rFonts w:ascii="Times New Roman" w:hAnsi="Times New Roman" w:cs="Times New Roman"/>
+          <w:i w:val="0"/>
+          <w:color w:val="000000"/>
+          <w:sz w:val="24"/>
+          <w:szCs w:val="24"/>
+          <w:shd w:val="clear" w:color="auto" w:fill="FFFFFF"/>
+        </w:rPr>
+        <w:t>,</w:t>
+      </w:r>
+      <w:r>
+        <w:rPr>
+          <w:rFonts w:ascii="Times New Roman" w:eastAsia="Times New Roman" w:hAnsi="Times New Roman" w:cs="Times New Roman"/>
+          <w:color w:val="000000"/>
+          <w:sz w:val="24"/>
+          <w:szCs w:val="24"/>
+        </w:rPr>
+        <w:t xml:space="preserve"> which is the process of building up designed computer parts layer by layer, offers the ability to manufacture parts otherwise impossible to create outside of a computer screen. </w:t>
+      </w:r>
+      <w:r>
+        <w:rPr>
+          <w:rFonts w:ascii="Times New Roman" w:eastAsia="Times New Roman" w:hAnsi="Times New Roman" w:cs="Times New Roman"/>
+          <w:color w:val="000000"/>
+          <w:sz w:val="24"/>
+          <w:szCs w:val="24"/>
+        </w:rPr>
+        <w:t xml:space="preserve">A good way to conceptualize this </w:t>
+      </w:r>
+      <w:r>
+        <w:rPr>
+          <w:rFonts w:ascii="Times New Roman" w:eastAsia="Times New Roman" w:hAnsi="Times New Roman" w:cs="Times New Roman"/>
+          <w:color w:val="000000"/>
+          <w:sz w:val="24"/>
+          <w:szCs w:val="24"/>
+        </w:rPr>
+        <w:t xml:space="preserve">relatively </w:t>
+      </w:r>
+      <w:r>
+        <w:rPr>
+          <w:rFonts w:ascii="Times New Roman" w:eastAsia="Times New Roman" w:hAnsi="Times New Roman" w:cs="Times New Roman"/>
+          <w:color w:val="000000"/>
+          <w:sz w:val="24"/>
+          <w:szCs w:val="24"/>
+        </w:rPr>
+        <w:t>new field is picturing yourself assembling your favorite burger. You start with the bottom bun, then the patty, the cheese, lettuce and so on. Additive is much the same</w:t>
+      </w:r>
+      <w:r>
+        <w:rPr>
+          <w:rFonts w:ascii="Times New Roman" w:eastAsia="Times New Roman" w:hAnsi="Times New Roman" w:cs="Times New Roman"/>
+          <w:color w:val="000000"/>
+          <w:sz w:val="24"/>
+          <w:szCs w:val="24"/>
+        </w:rPr>
+        <w:t>.</w:t>
+      </w:r>
+      <w:r>
+        <w:rPr>
+          <w:rFonts w:ascii="Times New Roman" w:eastAsia="Times New Roman" w:hAnsi="Times New Roman" w:cs="Times New Roman"/>
+          <w:color w:val="000000"/>
+          <w:sz w:val="24"/>
+          <w:szCs w:val="24"/>
+        </w:rPr>
+        <w:t xml:space="preserve"> </w:t>
+      </w:r>
+      <w:r>
+        <w:rPr>
+          <w:rFonts w:ascii="Times New Roman" w:eastAsia="Times New Roman" w:hAnsi="Times New Roman" w:cs="Times New Roman"/>
+          <w:color w:val="000000"/>
+          <w:sz w:val="24"/>
+          <w:szCs w:val="24"/>
+        </w:rPr>
+        <w:t>Y</w:t>
+      </w:r>
+      <w:r>
+        <w:rPr>
+          <w:rFonts w:ascii="Times New Roman" w:eastAsia="Times New Roman" w:hAnsi="Times New Roman" w:cs="Times New Roman"/>
+          <w:color w:val="000000"/>
+          <w:sz w:val="24"/>
+          <w:szCs w:val="24"/>
+        </w:rPr>
+        <w:t>ou build a part</w:t>
+      </w:r>
+      <w:r>
+        <w:rPr>
+          <w:rFonts w:ascii="Times New Roman" w:eastAsia="Times New Roman" w:hAnsi="Times New Roman" w:cs="Times New Roman"/>
+          <w:color w:val="000000"/>
+          <w:sz w:val="24"/>
+          <w:szCs w:val="24"/>
+        </w:rPr>
+        <w:t xml:space="preserve"> </w:t>
+      </w:r>
+      <w:r>
+        <w:rPr>
+          <w:rFonts w:ascii="Times New Roman" w:eastAsia="Times New Roman" w:hAnsi="Times New Roman" w:cs="Times New Roman"/>
+          <w:color w:val="000000"/>
+          <w:sz w:val="24"/>
+          <w:szCs w:val="24"/>
+        </w:rPr>
+        <w:t>one layer at a time. But, if you forget the essential patty and try to place the cheese, it will fall on top of the bottom bun, and the whole meal is ruined! In terms of additive, a build</w:t>
+      </w:r>
+      <w:r>
+        <w:rPr>
+          <w:rFonts w:ascii="Times New Roman" w:eastAsia="Times New Roman" w:hAnsi="Times New Roman" w:cs="Times New Roman"/>
+          <w:color w:val="000000"/>
+          <w:sz w:val="24"/>
+          <w:szCs w:val="24"/>
+        </w:rPr>
+        <w:t xml:space="preserve">, which can be a superalloy rocket nozzle, or a plastic ring for a toddler, </w:t>
+      </w:r>
+      <w:r>
+        <w:rPr>
+          <w:rFonts w:ascii="Times New Roman" w:eastAsia="Times New Roman" w:hAnsi="Times New Roman" w:cs="Times New Roman"/>
+          <w:color w:val="000000"/>
+          <w:sz w:val="24"/>
+          <w:szCs w:val="24"/>
+        </w:rPr>
+        <w:t xml:space="preserve">was designed to be placed on a plate one layer at a time in a very specific order and process, so if one setting or sequence is off, the entire burger, I mean part, is ruined. </w:t>
+      </w:r>
+      <w:r>
+        <w:rPr>
+          <w:rFonts w:ascii="Times New Roman" w:eastAsia="Times New Roman" w:hAnsi="Times New Roman" w:cs="Times New Roman"/>
+          <w:color w:val="000000"/>
+          <w:sz w:val="24"/>
+          <w:szCs w:val="24"/>
+        </w:rPr>
+        <w:t>The entire compromise that engineers and machinists have shared for nearly 100 years has fizzled into the ability to create systems that were otherwise an engineer</w:t>
+      </w:r>
+      <w:r>
+        <w:rPr>
+          <w:rFonts w:ascii="Times New Roman" w:eastAsia="Times New Roman" w:hAnsi="Times New Roman" w:cs="Times New Roman"/>
+          <w:color w:val="000000"/>
+          <w:sz w:val="24"/>
+          <w:szCs w:val="24"/>
+        </w:rPr>
+        <w:t>’</w:t>
+      </w:r>
+      <w:r>
+        <w:rPr>
+          <w:rFonts w:ascii="Times New Roman" w:eastAsia="Times New Roman" w:hAnsi="Times New Roman" w:cs="Times New Roman"/>
+          <w:color w:val="000000"/>
+          <w:sz w:val="24"/>
+          <w:szCs w:val="24"/>
+        </w:rPr>
+        <w:t xml:space="preserve">s dream. I am applying for a Fulbright-funded masters in </w:t>
+      </w:r>
+      <w:r>
+        <w:rPr>
+          <w:rFonts w:ascii="Times New Roman" w:eastAsia="Times New Roman" w:hAnsi="Times New Roman" w:cs="Times New Roman"/>
+          <w:color w:val="000000"/>
+          <w:sz w:val="24"/>
+          <w:szCs w:val="24"/>
+        </w:rPr>
+        <w:t>AM</w:t>
+      </w:r>
+      <w:r>
+        <w:rPr>
+          <w:rFonts w:ascii="Times New Roman" w:eastAsia="Times New Roman" w:hAnsi="Times New Roman" w:cs="Times New Roman"/>
+          <w:color w:val="000000"/>
+          <w:sz w:val="24"/>
+          <w:szCs w:val="24"/>
+        </w:rPr>
+        <w:t xml:space="preserve"> and 3D printing from the University of Nottingham to gain insights in the future of additive technologies </w:t>
+      </w:r>
+      <w:r>
+        <w:rPr>
+          <w:rFonts w:ascii="Times New Roman" w:eastAsia="Times New Roman" w:hAnsi="Times New Roman" w:cs="Times New Roman"/>
+          <w:color w:val="000000"/>
+          <w:sz w:val="24"/>
+          <w:szCs w:val="24"/>
+        </w:rPr>
+        <w:t xml:space="preserve">to make </w:t>
+      </w:r>
+      <w:r>
+        <w:rPr>
+          <w:rFonts w:ascii="Times New Roman" w:eastAsia="Times New Roman" w:hAnsi="Times New Roman" w:cs="Times New Roman"/>
+          <w:color w:val="000000"/>
+          <w:sz w:val="24"/>
+          <w:szCs w:val="24"/>
+        </w:rPr>
+        <w:t>an engineer’s dream leave his screen and help the world, one layer at a time.</w:t>
+      </w:r>
+    </w:p>
+    <w:p>
+      <w:pPr>
+        <w:ind w:firstLine="720"/>
+        <w:rPr>
+          <w:rFonts w:ascii="Times New Roman" w:eastAsia="Times New Roman" w:hAnsi="Times New Roman" w:cs="Times New Roman"/>
+          <w:color w:val="000000"/>
+          <w:sz w:val="24"/>
+          <w:szCs w:val="24"/>
+        </w:rPr>
+      </w:pPr>
+      <w:r>
+        <w:rPr>
+          <w:rFonts w:ascii="Times New Roman" w:eastAsia="Times New Roman" w:hAnsi="Times New Roman" w:cs="Times New Roman"/>
+          <w:color w:val="000000"/>
+          <w:sz w:val="24"/>
+          <w:szCs w:val="24"/>
+        </w:rPr>
+        <w:t xml:space="preserve">The University of Nottingham is a </w:t>
+      </w:r>
+      <w:r>
+        <w:rPr>
+          <w:rFonts w:ascii="Times New Roman" w:eastAsia="Times New Roman" w:hAnsi="Times New Roman" w:cs="Times New Roman"/>
+          <w:color w:val="000000"/>
+          <w:sz w:val="24"/>
+          <w:szCs w:val="24"/>
+        </w:rPr>
+        <w:t>leading research powerhouse in</w:t>
+      </w:r>
+      <w:r>
+        <w:rPr>
+          <w:rFonts w:ascii="Times New Roman" w:eastAsia="Times New Roman" w:hAnsi="Times New Roman" w:cs="Times New Roman"/>
+          <w:color w:val="000000"/>
+          <w:sz w:val="24"/>
+          <w:szCs w:val="24"/>
+        </w:rPr>
+        <w:t xml:space="preserve"> </w:t>
+      </w:r>
+      <w:r>
+        <w:rPr>
+          <w:rFonts w:ascii="Times New Roman" w:eastAsia="Times New Roman" w:hAnsi="Times New Roman" w:cs="Times New Roman"/>
+          <w:color w:val="000000"/>
+          <w:sz w:val="24"/>
+          <w:szCs w:val="24"/>
+        </w:rPr>
+        <w:t>AM</w:t>
+      </w:r>
+      <w:r>
+        <w:rPr>
+          <w:rFonts w:ascii="Times New Roman" w:eastAsia="Times New Roman" w:hAnsi="Times New Roman" w:cs="Times New Roman"/>
+          <w:color w:val="000000"/>
+          <w:sz w:val="24"/>
+          <w:szCs w:val="24"/>
+        </w:rPr>
+        <w:t xml:space="preserve"> and 3D printing</w:t>
+      </w:r>
+      <w:r>
+        <w:rPr>
+          <w:rFonts w:ascii="Times New Roman" w:eastAsia="Times New Roman" w:hAnsi="Times New Roman" w:cs="Times New Roman"/>
+          <w:color w:val="000000"/>
+          <w:sz w:val="24"/>
+          <w:szCs w:val="24"/>
+        </w:rPr>
+        <w:t>, with its research in computational methods, printing materials, and overall process management</w:t>
+      </w:r>
+      <w:r>
+        <w:rPr>
+          <w:rFonts w:ascii="Times New Roman" w:eastAsia="Times New Roman" w:hAnsi="Times New Roman" w:cs="Times New Roman"/>
+          <w:color w:val="000000"/>
+          <w:sz w:val="24"/>
+          <w:szCs w:val="24"/>
+        </w:rPr>
+        <w:t xml:space="preserve">. </w:t>
+      </w:r>
+      <w:r>
+        <w:rPr>
+          <w:rFonts w:ascii="Times New Roman" w:eastAsia="Times New Roman" w:hAnsi="Times New Roman" w:cs="Times New Roman"/>
+          <w:color w:val="000000"/>
+          <w:sz w:val="24"/>
+          <w:szCs w:val="24"/>
+        </w:rPr>
+        <w:t xml:space="preserve">I plan to apply the knowledge and skills I learn from this program to the aerospace industry, the current leader in utilizing </w:t>
+      </w:r>
+      <w:r>
+        <w:rPr>
+          <w:rFonts w:ascii="Times New Roman" w:eastAsia="Times New Roman" w:hAnsi="Times New Roman" w:cs="Times New Roman"/>
+          <w:color w:val="000000"/>
+          <w:sz w:val="24"/>
+          <w:szCs w:val="24"/>
+        </w:rPr>
+        <w:t>AM</w:t>
+      </w:r>
+      <w:r>
+        <w:rPr>
+          <w:rFonts w:ascii="Times New Roman" w:eastAsia="Times New Roman" w:hAnsi="Times New Roman" w:cs="Times New Roman"/>
+          <w:color w:val="000000"/>
+          <w:sz w:val="24"/>
+          <w:szCs w:val="24"/>
+        </w:rPr>
+        <w:t xml:space="preserve"> for many flight parts</w:t>
+      </w:r>
+      <w:r>
+        <w:rPr>
+          <w:rFonts w:ascii="Times New Roman" w:eastAsia="Times New Roman" w:hAnsi="Times New Roman" w:cs="Times New Roman"/>
+          <w:color w:val="000000"/>
+          <w:sz w:val="24"/>
+          <w:szCs w:val="24"/>
+        </w:rPr>
+        <w:t xml:space="preserve">. </w:t>
+      </w:r>
+      <w:r>
+        <w:rPr>
+          <w:rFonts w:ascii="Times New Roman" w:eastAsia="Times New Roman" w:hAnsi="Times New Roman" w:cs="Times New Roman"/>
+          <w:color w:val="000000"/>
+          <w:sz w:val="24"/>
+          <w:szCs w:val="24"/>
+        </w:rPr>
+        <w:t>Much of</w:t>
+      </w:r>
+      <w:r>
+        <w:rPr>
+          <w:rFonts w:ascii="Times New Roman" w:eastAsia="Times New Roman" w:hAnsi="Times New Roman" w:cs="Times New Roman"/>
+          <w:color w:val="000000"/>
+          <w:sz w:val="24"/>
+          <w:szCs w:val="24"/>
+        </w:rPr>
+        <w:t xml:space="preserve"> my experience so far in additive processes has been working with a direct metal laser sintering (DMLS) printer that </w:t>
+      </w:r>
+      <w:r>
+        <w:rPr>
+          <w:rFonts w:ascii="Times New Roman" w:eastAsia="Times New Roman" w:hAnsi="Times New Roman" w:cs="Times New Roman"/>
+          <w:color w:val="000000"/>
+          <w:sz w:val="24"/>
+          <w:szCs w:val="24"/>
+        </w:rPr>
+        <w:t>produces all</w:t>
+      </w:r>
+      <w:r>
+        <w:rPr>
+          <w:rFonts w:ascii="Times New Roman" w:eastAsia="Times New Roman" w:hAnsi="Times New Roman" w:cs="Times New Roman"/>
+          <w:color w:val="000000"/>
+          <w:sz w:val="24"/>
+          <w:szCs w:val="24"/>
+        </w:rPr>
+        <w:t xml:space="preserve"> the Electron’s engine</w:t>
+      </w:r>
+      <w:r>
+        <w:rPr>
+          <w:rFonts w:ascii="Times New Roman" w:eastAsia="Times New Roman" w:hAnsi="Times New Roman" w:cs="Times New Roman"/>
+          <w:color w:val="000000"/>
+          <w:sz w:val="24"/>
+          <w:szCs w:val="24"/>
+        </w:rPr>
+        <w:t>’s</w:t>
+      </w:r>
+      <w:r>
+        <w:rPr>
+          <w:rFonts w:ascii="Times New Roman" w:eastAsia="Times New Roman" w:hAnsi="Times New Roman" w:cs="Times New Roman"/>
+          <w:color w:val="000000"/>
+          <w:sz w:val="24"/>
+          <w:szCs w:val="24"/>
+        </w:rPr>
+        <w:t xml:space="preserve"> thrust chambers, Rocket Lab’s small satellite rocket.</w:t>
+      </w:r>
+      <w:r>
+        <w:rPr>
+          <w:rFonts w:ascii="Times New Roman" w:eastAsia="Times New Roman" w:hAnsi="Times New Roman" w:cs="Times New Roman"/>
+          <w:color w:val="000000"/>
+          <w:sz w:val="24"/>
+          <w:szCs w:val="24"/>
+        </w:rPr>
+        <w:t xml:space="preserve"> </w:t>
+      </w:r>
+      <w:r>
+        <w:rPr>
+          <w:rFonts w:ascii="Times New Roman" w:eastAsia="Times New Roman" w:hAnsi="Times New Roman" w:cs="Times New Roman"/>
+          <w:color w:val="000000"/>
+          <w:sz w:val="24"/>
+          <w:szCs w:val="24"/>
+        </w:rPr>
+        <w:t>The thrust chamber</w:t>
+      </w:r>
+      <w:r>
+        <w:rPr>
+          <w:rFonts w:ascii="Times New Roman" w:eastAsia="Times New Roman" w:hAnsi="Times New Roman" w:cs="Times New Roman"/>
+          <w:color w:val="000000"/>
+          <w:sz w:val="24"/>
+          <w:szCs w:val="24"/>
+        </w:rPr>
+        <w:t xml:space="preserve">’s nozzle in every modern rocket has been redesigned to improve its performance made directly possible by the introduction of metal </w:t>
+      </w:r>
+      <w:r>
+        <w:rPr>
+          <w:rFonts w:ascii="Times New Roman" w:eastAsia="Times New Roman" w:hAnsi="Times New Roman" w:cs="Times New Roman"/>
+          <w:color w:val="000000"/>
+          <w:sz w:val="24"/>
+          <w:szCs w:val="24"/>
+        </w:rPr>
+        <w:t>AM</w:t>
+      </w:r>
+      <w:r>
+        <w:rPr>
+          <w:rFonts w:ascii="Times New Roman" w:eastAsia="Times New Roman" w:hAnsi="Times New Roman" w:cs="Times New Roman"/>
+          <w:color w:val="000000"/>
+          <w:sz w:val="24"/>
+          <w:szCs w:val="24"/>
+        </w:rPr>
+        <w:t xml:space="preserve">. It was the first industry that could literally bring a propulsion engineers wet dream to life with the implementation of complex internal features that could actively cool the nozzle’s wall, greatly reducing the overall mass of the engine and increasing its overall performance. It can not be understated the impact this process can have in industries around the world, but an immense amount of engineering problems </w:t>
+      </w:r>
+      <w:r>
+        <w:rPr>
+          <w:rFonts w:ascii="Times New Roman" w:eastAsia="Times New Roman" w:hAnsi="Times New Roman" w:cs="Times New Roman"/>
+          <w:color w:val="000000"/>
+          <w:sz w:val="24"/>
+          <w:szCs w:val="24"/>
+        </w:rPr>
+        <w:t>is</w:t>
+      </w:r>
+      <w:r>
+        <w:rPr>
+          <w:rFonts w:ascii="Times New Roman" w:eastAsia="Times New Roman" w:hAnsi="Times New Roman" w:cs="Times New Roman"/>
+          <w:color w:val="000000"/>
+          <w:sz w:val="24"/>
+          <w:szCs w:val="24"/>
+        </w:rPr>
+        <w:t xml:space="preserve"> still out there to be solved </w:t>
+      </w:r>
+      <w:r>
+        <w:rPr>
+          <w:rFonts w:ascii="Times New Roman" w:eastAsia="Times New Roman" w:hAnsi="Times New Roman" w:cs="Times New Roman"/>
+          <w:color w:val="000000"/>
+          <w:sz w:val="24"/>
+          <w:szCs w:val="24"/>
+        </w:rPr>
+        <w:t>to</w:t>
+      </w:r>
+      <w:r>
+        <w:rPr>
+          <w:rFonts w:ascii="Times New Roman" w:eastAsia="Times New Roman" w:hAnsi="Times New Roman" w:cs="Times New Roman"/>
+          <w:color w:val="000000"/>
+          <w:sz w:val="24"/>
+          <w:szCs w:val="24"/>
+        </w:rPr>
+        <w:t xml:space="preserve"> reduce cost, increase print speed, and </w:t>
+      </w:r>
+      <w:r>
+        <w:rPr>
+          <w:rFonts w:ascii="Times New Roman" w:eastAsia="Times New Roman" w:hAnsi="Times New Roman" w:cs="Times New Roman"/>
+          <w:color w:val="000000"/>
+          <w:sz w:val="24"/>
+          <w:szCs w:val="24"/>
+        </w:rPr>
+        <w:t>improve quality of every part coming out of a 3D printing machine. The process of quick prototyping, plastics or metals, has been improved everywhere, specifically the plastics printers that can now be bought as a reasonable birthday present to a very lucky child. I am not only excited to live during a time of such innovation in additive</w:t>
+      </w:r>
+      <w:r>
+        <w:rPr>
+          <w:rFonts w:ascii="Times New Roman" w:eastAsia="Times New Roman" w:hAnsi="Times New Roman" w:cs="Times New Roman"/>
+          <w:color w:val="000000"/>
+          <w:sz w:val="24"/>
+          <w:szCs w:val="24"/>
+        </w:rPr>
+        <w:t xml:space="preserve"> </w:t>
+      </w:r>
+      <w:r>
+        <w:rPr>
+          <w:rFonts w:ascii="Times New Roman" w:eastAsia="Times New Roman" w:hAnsi="Times New Roman" w:cs="Times New Roman"/>
+          <w:color w:val="000000"/>
+          <w:sz w:val="24"/>
+          <w:szCs w:val="24"/>
+        </w:rPr>
+        <w:t xml:space="preserve">but am tantalized by the opportunity to take part in the world-wide movement. </w:t>
+      </w:r>
+    </w:p>
+    <w:p>
+      <w:pPr>
+        <w:ind w:firstLine="720"/>
+        <w:rPr>
+          <w:rFonts w:ascii="Times New Roman" w:eastAsia="Times New Roman" w:hAnsi="Times New Roman" w:cs="Times New Roman"/>
+          <w:color w:val="000000"/>
+          <w:sz w:val="24"/>
+          <w:szCs w:val="24"/>
+        </w:rPr>
+      </w:pPr>
+      <w:r>
+        <w:rPr>
+          <w:rFonts w:ascii="Times New Roman" w:eastAsia="Times New Roman" w:hAnsi="Times New Roman" w:cs="Times New Roman"/>
+          <w:color w:val="000000"/>
+          <w:sz w:val="24"/>
+          <w:szCs w:val="24"/>
+        </w:rPr>
+        <w:lastRenderedPageBreak/>
+        <w:t xml:space="preserve">I had the opportunity to </w:t>
+      </w:r>
+      <w:r>
+        <w:rPr>
+          <w:rFonts w:ascii="Times New Roman" w:eastAsia="Times New Roman" w:hAnsi="Times New Roman" w:cs="Times New Roman"/>
+          <w:color w:val="000000"/>
+          <w:sz w:val="24"/>
+          <w:szCs w:val="24"/>
+        </w:rPr>
+        <w:t>connect</w:t>
+      </w:r>
+      <w:r>
+        <w:rPr>
+          <w:rFonts w:ascii="Times New Roman" w:eastAsia="Times New Roman" w:hAnsi="Times New Roman" w:cs="Times New Roman"/>
+          <w:color w:val="000000"/>
+          <w:sz w:val="24"/>
+          <w:szCs w:val="24"/>
+        </w:rPr>
+        <w:t xml:space="preserve"> with Professor Martin Baumers, assistant professor of </w:t>
+      </w:r>
+      <w:r>
+        <w:rPr>
+          <w:rFonts w:ascii="Times New Roman" w:eastAsia="Times New Roman" w:hAnsi="Times New Roman" w:cs="Times New Roman"/>
+          <w:color w:val="000000"/>
+          <w:sz w:val="24"/>
+          <w:szCs w:val="24"/>
+        </w:rPr>
+        <w:t>AM</w:t>
+      </w:r>
+      <w:r>
+        <w:rPr>
+          <w:rFonts w:ascii="Times New Roman" w:eastAsia="Times New Roman" w:hAnsi="Times New Roman" w:cs="Times New Roman"/>
+          <w:color w:val="000000"/>
+          <w:sz w:val="24"/>
+          <w:szCs w:val="24"/>
+        </w:rPr>
+        <w:t xml:space="preserve"> management and </w:t>
+      </w:r>
+      <w:r>
+        <w:rPr>
+          <w:rFonts w:ascii="Times New Roman" w:eastAsia="Times New Roman" w:hAnsi="Times New Roman" w:cs="Times New Roman"/>
+          <w:color w:val="000000"/>
+          <w:sz w:val="24"/>
+          <w:szCs w:val="24"/>
+        </w:rPr>
+        <w:t>D</w:t>
+      </w:r>
+      <w:r>
+        <w:rPr>
+          <w:rFonts w:ascii="Times New Roman" w:eastAsia="Times New Roman" w:hAnsi="Times New Roman" w:cs="Times New Roman"/>
+          <w:color w:val="000000"/>
+          <w:sz w:val="24"/>
+          <w:szCs w:val="24"/>
+        </w:rPr>
+        <w:t xml:space="preserve">irector of the </w:t>
+      </w:r>
+      <w:r>
+        <w:rPr>
+          <w:rFonts w:ascii="Times New Roman" w:eastAsia="Times New Roman" w:hAnsi="Times New Roman" w:cs="Times New Roman"/>
+          <w:color w:val="000000"/>
+          <w:sz w:val="24"/>
+          <w:szCs w:val="24"/>
+        </w:rPr>
+        <w:t xml:space="preserve">AM </w:t>
+      </w:r>
+      <w:r>
+        <w:rPr>
+          <w:rFonts w:ascii="Times New Roman" w:eastAsia="Times New Roman" w:hAnsi="Times New Roman" w:cs="Times New Roman"/>
+          <w:color w:val="000000"/>
+          <w:sz w:val="24"/>
+          <w:szCs w:val="24"/>
+        </w:rPr>
+        <w:t>and 3D printing master’s program at the University of Nottingham</w:t>
+      </w:r>
+      <w:r>
+        <w:rPr>
+          <w:rFonts w:ascii="Times New Roman" w:eastAsia="Times New Roman" w:hAnsi="Times New Roman" w:cs="Times New Roman"/>
+          <w:color w:val="000000"/>
+          <w:sz w:val="24"/>
+          <w:szCs w:val="24"/>
+        </w:rPr>
+        <w:t xml:space="preserve"> where I was able to get a more in-depth look at the program and its main objectives. The post-graduate taught course that they offer directly aligned with my interests, as they research and prod technology levels 1-3, meaning very new technologies that have not had the time to even develop standards for. These new processes and features on AM machines are fascinating and </w:t>
+      </w:r>
+      <w:r>
+        <w:rPr>
+          <w:rFonts w:ascii="Times New Roman" w:eastAsia="Times New Roman" w:hAnsi="Times New Roman" w:cs="Times New Roman"/>
+          <w:color w:val="000000"/>
+          <w:sz w:val="24"/>
+          <w:szCs w:val="24"/>
+        </w:rPr>
+        <w:t>can make a huge difference on</w:t>
+      </w:r>
+      <w:r>
+        <w:rPr>
+          <w:rFonts w:ascii="Times New Roman" w:eastAsia="Times New Roman" w:hAnsi="Times New Roman" w:cs="Times New Roman"/>
+          <w:color w:val="000000"/>
+          <w:sz w:val="24"/>
+          <w:szCs w:val="24"/>
+        </w:rPr>
+        <w:t xml:space="preserve"> how the world creates, well</w:t>
+      </w:r>
+      <w:r>
+        <w:rPr>
+          <w:rFonts w:ascii="Times New Roman" w:eastAsia="Times New Roman" w:hAnsi="Times New Roman" w:cs="Times New Roman"/>
+          <w:color w:val="000000"/>
+          <w:sz w:val="24"/>
+          <w:szCs w:val="24"/>
+        </w:rPr>
+        <w:t>,</w:t>
+      </w:r>
+      <w:r>
+        <w:rPr>
+          <w:rFonts w:ascii="Times New Roman" w:eastAsia="Times New Roman" w:hAnsi="Times New Roman" w:cs="Times New Roman"/>
+          <w:color w:val="000000"/>
+          <w:sz w:val="24"/>
+          <w:szCs w:val="24"/>
+        </w:rPr>
+        <w:t xml:space="preserve"> everything. The university is very well known in the AM industry, and this master’s program is also one-of-a-kind. There is no program like it that has the resources and focus that the University of Nottingham has. It consists of block modules, normal lecture courses, and a large summer individual project that culminates our learning into a </w:t>
+      </w:r>
+      <w:r>
+        <w:rPr>
+          <w:rFonts w:ascii="Times New Roman" w:eastAsia="Times New Roman" w:hAnsi="Times New Roman" w:cs="Times New Roman"/>
+          <w:color w:val="000000"/>
+          <w:sz w:val="24"/>
+          <w:szCs w:val="24"/>
+        </w:rPr>
+        <w:t>specific focus</w:t>
+      </w:r>
+      <w:r>
+        <w:rPr>
+          <w:rFonts w:ascii="Times New Roman" w:eastAsia="Times New Roman" w:hAnsi="Times New Roman" w:cs="Times New Roman"/>
+          <w:color w:val="000000"/>
+          <w:sz w:val="24"/>
+          <w:szCs w:val="24"/>
+        </w:rPr>
+        <w:t xml:space="preserve"> area in AM. </w:t>
+      </w:r>
+      <w:r>
+        <w:rPr>
+          <w:rFonts w:ascii="Times New Roman" w:eastAsia="Times New Roman" w:hAnsi="Times New Roman" w:cs="Times New Roman"/>
+          <w:color w:val="000000"/>
+          <w:sz w:val="24"/>
+          <w:szCs w:val="24"/>
+        </w:rPr>
+        <w:t>They also host and attend large AM conferences throughout the year to connect, learn and share knowledge to keep up to date with the industr</w:t>
+      </w:r>
+      <w:r>
+        <w:rPr>
+          <w:rFonts w:ascii="Times New Roman" w:eastAsia="Times New Roman" w:hAnsi="Times New Roman" w:cs="Times New Roman"/>
+          <w:color w:val="000000"/>
+          <w:sz w:val="24"/>
+          <w:szCs w:val="24"/>
+        </w:rPr>
+        <w:t xml:space="preserve">y. </w:t>
+      </w:r>
+      <w:r>
+        <w:rPr>
+          <w:rFonts w:ascii="Times New Roman" w:eastAsia="Times New Roman" w:hAnsi="Times New Roman" w:cs="Times New Roman"/>
+          <w:color w:val="000000"/>
+          <w:sz w:val="24"/>
+          <w:szCs w:val="24"/>
+        </w:rPr>
+        <w:t xml:space="preserve">I am most excited about the Germany AM conference </w:t>
+      </w:r>
+      <w:r>
+        <w:rPr>
+          <w:rFonts w:ascii="Times New Roman" w:eastAsia="Times New Roman" w:hAnsi="Times New Roman" w:cs="Times New Roman"/>
+          <w:color w:val="000000"/>
+          <w:sz w:val="24"/>
+          <w:szCs w:val="24"/>
+        </w:rPr>
+        <w:t xml:space="preserve">(which the professors and grad students attend) </w:t>
+      </w:r>
+      <w:r>
+        <w:rPr>
+          <w:rFonts w:ascii="Times New Roman" w:eastAsia="Times New Roman" w:hAnsi="Times New Roman" w:cs="Times New Roman"/>
+          <w:color w:val="000000"/>
+          <w:sz w:val="24"/>
+          <w:szCs w:val="24"/>
+        </w:rPr>
+        <w:t xml:space="preserve">as I have used </w:t>
+      </w:r>
+      <w:r>
+        <w:rPr>
+          <w:rFonts w:ascii="Times New Roman" w:eastAsia="Times New Roman" w:hAnsi="Times New Roman" w:cs="Times New Roman"/>
+          <w:color w:val="000000"/>
+          <w:sz w:val="24"/>
+          <w:szCs w:val="24"/>
+        </w:rPr>
+        <w:t>several</w:t>
+      </w:r>
+      <w:r>
+        <w:rPr>
+          <w:rFonts w:ascii="Times New Roman" w:eastAsia="Times New Roman" w:hAnsi="Times New Roman" w:cs="Times New Roman"/>
+          <w:color w:val="000000"/>
+          <w:sz w:val="24"/>
+          <w:szCs w:val="24"/>
+        </w:rPr>
+        <w:t xml:space="preserve"> of their </w:t>
+      </w:r>
+      <w:r>
+        <w:rPr>
+          <w:rFonts w:ascii="Times New Roman" w:eastAsia="Times New Roman" w:hAnsi="Times New Roman" w:cs="Times New Roman"/>
+          <w:color w:val="000000"/>
+          <w:sz w:val="24"/>
+          <w:szCs w:val="24"/>
+        </w:rPr>
+        <w:t xml:space="preserve">additive </w:t>
+      </w:r>
+      <w:r>
+        <w:rPr>
+          <w:rFonts w:ascii="Times New Roman" w:eastAsia="Times New Roman" w:hAnsi="Times New Roman" w:cs="Times New Roman"/>
+          <w:color w:val="000000"/>
+          <w:sz w:val="24"/>
+          <w:szCs w:val="24"/>
+        </w:rPr>
+        <w:t xml:space="preserve">machines and enjoy the </w:t>
+      </w:r>
+      <w:r>
+        <w:rPr>
+          <w:rFonts w:ascii="Times New Roman" w:eastAsia="Times New Roman" w:hAnsi="Times New Roman" w:cs="Times New Roman"/>
+          <w:color w:val="000000"/>
+          <w:sz w:val="24"/>
+          <w:szCs w:val="24"/>
+        </w:rPr>
+        <w:t>build quality and user interface</w:t>
+      </w:r>
+      <w:r>
+        <w:rPr>
+          <w:rFonts w:ascii="Times New Roman" w:eastAsia="Times New Roman" w:hAnsi="Times New Roman" w:cs="Times New Roman"/>
+          <w:color w:val="000000"/>
+          <w:sz w:val="24"/>
+          <w:szCs w:val="24"/>
+        </w:rPr>
+        <w:t>.</w:t>
+      </w:r>
+    </w:p>
+    <w:p>
+      <w:pPr>
+        <w:ind w:firstLine="720"/>
+        <w:rPr>
+          <w:rFonts w:ascii="Times New Roman" w:eastAsia="Times New Roman" w:hAnsi="Times New Roman" w:cs="Times New Roman"/>
+          <w:color w:val="000000"/>
+          <w:sz w:val="24"/>
+          <w:szCs w:val="24"/>
+        </w:rPr>
+      </w:pPr>
+      <w:r>
+        <w:rPr>
+          <w:rFonts w:ascii="Times New Roman" w:eastAsia="Times New Roman" w:hAnsi="Times New Roman" w:cs="Times New Roman"/>
+          <w:color w:val="000000"/>
+          <w:sz w:val="24"/>
+          <w:szCs w:val="24"/>
+        </w:rPr>
+        <w:t xml:space="preserve">I have also had the honor to work with Paul Parkin, the current Director of Production at Rocket Lab and UK native. He could not speak more highly about his </w:t>
+      </w:r>
+      <w:r>
+        <w:rPr>
+          <w:rFonts w:ascii="Times New Roman" w:eastAsia="Times New Roman" w:hAnsi="Times New Roman" w:cs="Times New Roman"/>
+          <w:color w:val="000000"/>
+          <w:sz w:val="24"/>
+          <w:szCs w:val="24"/>
+        </w:rPr>
+        <w:t>childhood in the midlands</w:t>
+      </w:r>
+      <w:r>
+        <w:rPr>
+          <w:rFonts w:ascii="Times New Roman" w:eastAsia="Times New Roman" w:hAnsi="Times New Roman" w:cs="Times New Roman"/>
+          <w:color w:val="000000"/>
+          <w:sz w:val="24"/>
+          <w:szCs w:val="24"/>
+        </w:rPr>
+        <w:t xml:space="preserve">, and his excitement for me to experience UK culture and community as he has. Just browsing the community outreach that is currently active at the University was inspiring, especially Code Club, an outreach program committed to educating young students on the power and future of coding and computers which I plan to volunteer at. </w:t>
+      </w:r>
+      <w:r>
+        <w:rPr>
+          <w:rFonts w:ascii="Times New Roman" w:eastAsia="Times New Roman" w:hAnsi="Times New Roman" w:cs="Times New Roman"/>
+          <w:color w:val="000000"/>
+          <w:sz w:val="24"/>
+          <w:szCs w:val="24"/>
+        </w:rPr>
+        <w:t xml:space="preserve">I was fortunate to go to an afterschool program during my elementary and middle school days that introduced me to </w:t>
+      </w:r>
+      <w:r>
+        <w:rPr>
+          <w:rFonts w:ascii="Times New Roman" w:eastAsia="Times New Roman" w:hAnsi="Times New Roman" w:cs="Times New Roman"/>
+          <w:color w:val="000000"/>
+          <w:sz w:val="24"/>
+          <w:szCs w:val="24"/>
+        </w:rPr>
+        <w:t xml:space="preserve">not only coding but having the freedom to be creative and build what was on my mind.  I still remember the time I was eating M&amp;M’s and felt the need to sort them into their respective colors, so I build a small structure that took in a bag of them, grabbed one, identified the color and dropped in its respective bin. Enabling me with the resources and professional assistance to make that kind of stuff growing up led me to my career as an engineer, and I know that there are children around the world that just need a little inspiration to find their passion in </w:t>
+      </w:r>
+      <w:r>
+        <w:rPr>
+          <w:rFonts w:ascii="Times New Roman" w:eastAsia="Times New Roman" w:hAnsi="Times New Roman" w:cs="Times New Roman"/>
+          <w:color w:val="000000"/>
+          <w:sz w:val="24"/>
+          <w:szCs w:val="24"/>
+        </w:rPr>
+        <w:t>any STEM field.</w:t>
+      </w:r>
+    </w:p>
+    <w:p>
+      <w:pPr>
+        <w:ind w:firstLine="720"/>
+        <w:rPr>
+          <w:rFonts w:ascii="Times New Roman" w:eastAsia="Times New Roman" w:hAnsi="Times New Roman" w:cs="Times New Roman"/>
+          <w:color w:val="000000"/>
+          <w:sz w:val="24"/>
+          <w:szCs w:val="24"/>
+        </w:rPr>
+      </w:pPr>
+      <w:r>
+        <w:rPr>
+          <w:rFonts w:ascii="Times New Roman" w:eastAsia="Times New Roman" w:hAnsi="Times New Roman" w:cs="Times New Roman"/>
+          <w:color w:val="000000"/>
+          <w:sz w:val="24"/>
+          <w:szCs w:val="24"/>
+        </w:rPr>
+        <w:t>A well-rounded educational background in mechanical engineering</w:t>
+      </w:r>
+      <w:r>
+        <w:rPr>
+          <w:rFonts w:ascii="Times New Roman" w:eastAsia="Times New Roman" w:hAnsi="Times New Roman" w:cs="Times New Roman"/>
+          <w:color w:val="000000"/>
+          <w:sz w:val="24"/>
+          <w:szCs w:val="24"/>
+        </w:rPr>
+        <w:t xml:space="preserve"> (ME)</w:t>
+      </w:r>
+      <w:r>
+        <w:rPr>
+          <w:rFonts w:ascii="Times New Roman" w:eastAsia="Times New Roman" w:hAnsi="Times New Roman" w:cs="Times New Roman"/>
+          <w:color w:val="000000"/>
+          <w:sz w:val="24"/>
+          <w:szCs w:val="24"/>
+        </w:rPr>
+        <w:t>, research in Inconel</w:t>
+      </w:r>
+      <w:r>
+        <w:rPr>
+          <w:rFonts w:ascii="Times New Roman" w:eastAsia="Times New Roman" w:hAnsi="Times New Roman" w:cs="Times New Roman"/>
+          <w:color w:val="000000"/>
+          <w:sz w:val="24"/>
+          <w:szCs w:val="24"/>
+        </w:rPr>
+        <w:t xml:space="preserve"> (</w:t>
+      </w:r>
+      <w:r>
+        <w:rPr>
+          <w:rFonts w:ascii="Times New Roman" w:eastAsia="Times New Roman" w:hAnsi="Times New Roman" w:cs="Times New Roman"/>
+          <w:color w:val="000000"/>
+          <w:sz w:val="24"/>
+          <w:szCs w:val="24"/>
+        </w:rPr>
+        <w:t>a common 3D printed superalloy</w:t>
+      </w:r>
+      <w:r>
+        <w:rPr>
+          <w:rFonts w:ascii="Times New Roman" w:eastAsia="Times New Roman" w:hAnsi="Times New Roman" w:cs="Times New Roman"/>
+          <w:color w:val="000000"/>
+          <w:sz w:val="24"/>
+          <w:szCs w:val="24"/>
+        </w:rPr>
+        <w:t>)</w:t>
+      </w:r>
+      <w:r>
+        <w:rPr>
+          <w:rFonts w:ascii="Times New Roman" w:eastAsia="Times New Roman" w:hAnsi="Times New Roman" w:cs="Times New Roman"/>
+          <w:color w:val="000000"/>
+          <w:sz w:val="24"/>
+          <w:szCs w:val="24"/>
+        </w:rPr>
+        <w:t xml:space="preserve"> and hands-on additive and advanced manufacturing work as an intern at Rocket Lab </w:t>
+      </w:r>
+      <w:r>
+        <w:rPr>
+          <w:rFonts w:ascii="Times New Roman" w:eastAsia="Times New Roman" w:hAnsi="Times New Roman" w:cs="Times New Roman"/>
+          <w:color w:val="000000"/>
+          <w:sz w:val="24"/>
+          <w:szCs w:val="24"/>
+        </w:rPr>
+        <w:t xml:space="preserve">USA </w:t>
+      </w:r>
+      <w:r>
+        <w:rPr>
+          <w:rFonts w:ascii="Times New Roman" w:eastAsia="Times New Roman" w:hAnsi="Times New Roman" w:cs="Times New Roman"/>
+          <w:color w:val="000000"/>
+          <w:sz w:val="24"/>
+          <w:szCs w:val="24"/>
+        </w:rPr>
+        <w:t>in Los Angeles has equipped me with the ability to be successful in pursuit of this specific advanced engineering degree.</w:t>
+      </w:r>
+      <w:r>
+        <w:rPr>
+          <w:rFonts w:ascii="Times New Roman" w:eastAsia="Times New Roman" w:hAnsi="Times New Roman" w:cs="Times New Roman"/>
+          <w:color w:val="000000"/>
+          <w:sz w:val="24"/>
+          <w:szCs w:val="24"/>
+        </w:rPr>
+        <w:t xml:space="preserve"> When I started at the University of New Hampshire </w:t>
+      </w:r>
+      <w:r>
+        <w:rPr>
+          <w:rFonts w:ascii="Times New Roman" w:eastAsia="Times New Roman" w:hAnsi="Times New Roman" w:cs="Times New Roman"/>
+          <w:color w:val="000000"/>
+          <w:sz w:val="24"/>
+          <w:szCs w:val="24"/>
+        </w:rPr>
+        <w:t xml:space="preserve">(UNH) </w:t>
+      </w:r>
+      <w:r>
+        <w:rPr>
+          <w:rFonts w:ascii="Times New Roman" w:eastAsia="Times New Roman" w:hAnsi="Times New Roman" w:cs="Times New Roman"/>
+          <w:color w:val="000000"/>
+          <w:sz w:val="24"/>
+          <w:szCs w:val="24"/>
+        </w:rPr>
+        <w:t xml:space="preserve">as a ME major, I didn’t have a clear idea in what I wanted to apply my skills to. Once I found the drive of the rising commercial space industry, I could not take my mind </w:t>
+      </w:r>
+      <w:r>
+        <w:rPr>
+          <w:rFonts w:ascii="Times New Roman" w:eastAsia="Times New Roman" w:hAnsi="Times New Roman" w:cs="Times New Roman"/>
+          <w:color w:val="000000"/>
+          <w:sz w:val="24"/>
+          <w:szCs w:val="24"/>
+        </w:rPr>
+        <w:t>off</w:t>
+      </w:r>
+      <w:r>
+        <w:rPr>
+          <w:rFonts w:ascii="Times New Roman" w:eastAsia="Times New Roman" w:hAnsi="Times New Roman" w:cs="Times New Roman"/>
+          <w:color w:val="000000"/>
+          <w:sz w:val="24"/>
+          <w:szCs w:val="24"/>
+        </w:rPr>
+        <w:t xml:space="preserve"> it. </w:t>
+      </w:r>
+      <w:r>
+        <w:rPr>
+          <w:rFonts w:ascii="Times New Roman" w:eastAsia="Times New Roman" w:hAnsi="Times New Roman" w:cs="Times New Roman"/>
+          <w:color w:val="000000"/>
+          <w:sz w:val="24"/>
+          <w:szCs w:val="24"/>
+        </w:rPr>
+        <w:t xml:space="preserve">It allowed me to have the </w:t>
+      </w:r>
+      <w:r>
+        <w:rPr>
+          <w:rFonts w:ascii="Times New Roman" w:eastAsia="Times New Roman" w:hAnsi="Times New Roman" w:cs="Times New Roman"/>
+          <w:color w:val="000000"/>
+          <w:sz w:val="24"/>
+          <w:szCs w:val="24"/>
+        </w:rPr>
+        <w:t>passion</w:t>
+      </w:r>
+      <w:r>
+        <w:rPr>
+          <w:rFonts w:ascii="Times New Roman" w:eastAsia="Times New Roman" w:hAnsi="Times New Roman" w:cs="Times New Roman"/>
+          <w:color w:val="000000"/>
+          <w:sz w:val="24"/>
+          <w:szCs w:val="24"/>
+        </w:rPr>
+        <w:t xml:space="preserve"> to start a rocket club, UNH Students for the Exploration and Development of Space, and design and manufacture a working hybrid rocket engine, and create a space community that shares my passion for the excitement that is coming to space over our lifetime. The most rewarding thing I have accomplished thus far was SEDS, and it drove me to be a part of the larger community that runs all the chapters throughout the USA</w:t>
+      </w:r>
+      <w:r>
+        <w:rPr>
+          <w:rFonts w:ascii="Times New Roman" w:eastAsia="Times New Roman" w:hAnsi="Times New Roman" w:cs="Times New Roman"/>
+          <w:color w:val="000000"/>
+          <w:sz w:val="24"/>
+          <w:szCs w:val="24"/>
+        </w:rPr>
+        <w:t xml:space="preserve">. </w:t>
+      </w:r>
+      <w:r>
+        <w:rPr>
+          <w:rFonts w:ascii="Times New Roman" w:eastAsia="Times New Roman" w:hAnsi="Times New Roman" w:cs="Times New Roman"/>
+          <w:color w:val="000000"/>
+          <w:sz w:val="24"/>
+          <w:szCs w:val="24"/>
+        </w:rPr>
+        <w:t>The power of natural curiosity trumps pure intelligence, as a group of people will always be stronger th</w:t>
+      </w:r>
+      <w:r>
+        <w:rPr>
+          <w:rFonts w:ascii="Times New Roman" w:eastAsia="Times New Roman" w:hAnsi="Times New Roman" w:cs="Times New Roman"/>
+          <w:color w:val="000000"/>
+          <w:sz w:val="24"/>
+          <w:szCs w:val="24"/>
+        </w:rPr>
+        <w:t>a</w:t>
+      </w:r>
+      <w:r>
+        <w:rPr>
+          <w:rFonts w:ascii="Times New Roman" w:eastAsia="Times New Roman" w:hAnsi="Times New Roman" w:cs="Times New Roman"/>
+          <w:color w:val="000000"/>
+          <w:sz w:val="24"/>
+          <w:szCs w:val="24"/>
+        </w:rPr>
+        <w:t xml:space="preserve">n a </w:t>
+      </w:r>
+      <w:r>
+        <w:rPr>
+          <w:rFonts w:ascii="Times New Roman" w:eastAsia="Times New Roman" w:hAnsi="Times New Roman" w:cs="Times New Roman"/>
+          <w:color w:val="000000"/>
+          <w:sz w:val="24"/>
+          <w:szCs w:val="24"/>
+        </w:rPr>
+        <w:t xml:space="preserve">lone </w:t>
+      </w:r>
+      <w:r>
+        <w:rPr>
+          <w:rFonts w:ascii="Times New Roman" w:eastAsia="Times New Roman" w:hAnsi="Times New Roman" w:cs="Times New Roman"/>
+          <w:color w:val="000000"/>
+          <w:sz w:val="24"/>
+          <w:szCs w:val="24"/>
+        </w:rPr>
+        <w:t xml:space="preserve">genius, and empowering people from fundamentally different background to work together towards a common goal is something I find very </w:t>
+      </w:r>
+      <w:r>
+        <w:rPr>
+          <w:rFonts w:ascii="Times New Roman" w:eastAsia="Times New Roman" w:hAnsi="Times New Roman" w:cs="Times New Roman"/>
+          <w:color w:val="000000"/>
+          <w:sz w:val="24"/>
+          <w:szCs w:val="24"/>
+        </w:rPr>
+        <w:t xml:space="preserve">rewarding and </w:t>
+      </w:r>
+      <w:r>
+        <w:rPr>
+          <w:rFonts w:ascii="Times New Roman" w:eastAsia="Times New Roman" w:hAnsi="Times New Roman" w:cs="Times New Roman"/>
+          <w:color w:val="000000"/>
+          <w:sz w:val="24"/>
+          <w:szCs w:val="24"/>
+        </w:rPr>
+        <w:t xml:space="preserve">empowering. The </w:t>
+      </w:r>
+      <w:r>
+        <w:rPr>
+          <w:rFonts w:ascii="Times New Roman" w:eastAsia="Times New Roman" w:hAnsi="Times New Roman" w:cs="Times New Roman"/>
+          <w:color w:val="000000"/>
+          <w:sz w:val="24"/>
+          <w:szCs w:val="24"/>
+        </w:rPr>
+        <w:lastRenderedPageBreak/>
+        <w:t xml:space="preserve">experiences and advances topics I would learn </w:t>
+      </w:r>
+      <w:r>
+        <w:rPr>
+          <w:rFonts w:ascii="Times New Roman" w:eastAsia="Times New Roman" w:hAnsi="Times New Roman" w:cs="Times New Roman"/>
+          <w:color w:val="000000"/>
+          <w:sz w:val="24"/>
+          <w:szCs w:val="24"/>
+        </w:rPr>
+        <w:t xml:space="preserve">at the University of Nottingham </w:t>
+      </w:r>
+      <w:r>
+        <w:rPr>
+          <w:rFonts w:ascii="Times New Roman" w:eastAsia="Times New Roman" w:hAnsi="Times New Roman" w:cs="Times New Roman"/>
+          <w:color w:val="000000"/>
+          <w:sz w:val="24"/>
+          <w:szCs w:val="24"/>
+        </w:rPr>
+        <w:t xml:space="preserve">in this </w:t>
+      </w:r>
+      <w:r>
+        <w:rPr>
+          <w:rFonts w:ascii="Times New Roman" w:eastAsia="Times New Roman" w:hAnsi="Times New Roman" w:cs="Times New Roman"/>
+          <w:color w:val="000000"/>
+          <w:sz w:val="24"/>
+          <w:szCs w:val="24"/>
+        </w:rPr>
+        <w:t xml:space="preserve">specific additive </w:t>
+      </w:r>
+      <w:r>
+        <w:rPr>
+          <w:rFonts w:ascii="Times New Roman" w:eastAsia="Times New Roman" w:hAnsi="Times New Roman" w:cs="Times New Roman"/>
+          <w:color w:val="000000"/>
+          <w:sz w:val="24"/>
+          <w:szCs w:val="24"/>
+        </w:rPr>
+        <w:t xml:space="preserve">program will push me to continue my work in the fast-paced aerospace </w:t>
+      </w:r>
+      <w:r>
+        <w:rPr>
+          <w:rFonts w:ascii="Times New Roman" w:eastAsia="Times New Roman" w:hAnsi="Times New Roman" w:cs="Times New Roman"/>
+          <w:color w:val="000000"/>
+          <w:sz w:val="24"/>
+          <w:szCs w:val="24"/>
+        </w:rPr>
+        <w:t>industry, and the acceptance into the Fulbright program will pave the way to become a more cosmopolitan, well-rounded leader and engineer.</w:t>
+      </w:r>
+    </w:p>
+    <w:p>
+      <w:pPr>
+        <w:ind w:firstLine="720"/>
+        <w:rPr>
+          <w:rFonts w:ascii="Times New Roman" w:eastAsia="Times New Roman" w:hAnsi="Times New Roman" w:cs="Times New Roman"/>
+          <w:color w:val="000000"/>
+          <w:sz w:val="24"/>
+          <w:szCs w:val="24"/>
+        </w:rPr>
+      </w:pPr>
+    </w:p>
+    <w:p>
+      <w:pPr>
+        <w:ind w:firstLine="720"/>
+        <w:rPr>
+          <w:rStyle w:val="Emphasis"/>
           <w:rFonts w:ascii="Calibri" w:eastAsia="Times New Roman" w:hAnsi="Calibri" w:cs="Calibri"/>
-          <w:color w:val="000000"/>
-          <w:szCs w:val="24"/>
-        </w:rPr>
-        <w:br/>
-      </w:r>
-      <w:r>
+          <w:i w:val="0"/>
+          <w:iCs w:val="0"/>
+          <w:color w:val="000000"/>
+        </w:rPr>
+      </w:pPr>
+    </w:p>
+    <w:p>
+      <w:pPr>
         <w:rPr>
           <w:rStyle w:val="Emphasis"/>
           <w:rFonts w:ascii="Calibri" w:hAnsi="Calibri" w:cs="Calibri"/>
@@ -865,18 +2107,20 @@
           <w:szCs w:val="24"/>
           <w:shd w:val="clear" w:color="auto" w:fill="FFFFFF"/>
         </w:rPr>
-        <w:t>Additive Manufacturing and 3D Printing</w:t>
-      </w:r>
-    </w:p>
-    <w:p>
-      <w:pPr>
-        <w:ind w:firstLine="720"/>
-        <w:rPr>
-          <w:rFonts w:ascii="Calibri" w:eastAsia="Times New Roman" w:hAnsi="Calibri" w:cs="Calibri"/>
-          <w:color w:val="000000"/>
-        </w:rPr>
-      </w:pPr>
-      <w:commentRangeStart w:id="3"/>
+      </w:pPr>
+    </w:p>
+    <w:p>
+      <w:pPr>
+        <w:rPr>
+          <w:rStyle w:val="Emphasis"/>
+          <w:rFonts w:ascii="Times New Roman" w:hAnsi="Times New Roman" w:cs="Times New Roman"/>
+          <w:i w:val="0"/>
+          <w:color w:val="000000"/>
+          <w:sz w:val="24"/>
+          <w:szCs w:val="24"/>
+          <w:shd w:val="clear" w:color="auto" w:fill="FFFFFF"/>
+        </w:rPr>
+      </w:pPr>
       <w:r>
         <w:rPr>
           <w:rStyle w:val="Emphasis"/>
@@ -886,692 +2130,28 @@
           <w:szCs w:val="24"/>
           <w:shd w:val="clear" w:color="auto" w:fill="FFFFFF"/>
         </w:rPr>
-        <w:t xml:space="preserve">Computer aided design has enabled engineers around the world </w:t>
-      </w:r>
-      <w:r>
-        <w:rPr>
-          <w:rStyle w:val="Emphasis"/>
-          <w:rFonts w:ascii="Calibri" w:hAnsi="Calibri" w:cs="Calibri"/>
-          <w:i w:val="0"/>
-          <w:color w:val="000000"/>
-          <w:szCs w:val="24"/>
-          <w:shd w:val="clear" w:color="auto" w:fill="FFFFFF"/>
-        </w:rPr>
-        <w:t xml:space="preserve">with the ability to create systems that can quite literally increase the standard of living of billions. The problem is that these systems are just computer files, and they need to be made in real life to </w:t>
-      </w:r>
-      <w:r>
-        <w:rPr>
-          <w:rStyle w:val="Emphasis"/>
-          <w:rFonts w:ascii="Calibri" w:hAnsi="Calibri" w:cs="Calibri"/>
-          <w:i w:val="0"/>
-          <w:color w:val="000000"/>
-          <w:shd w:val="clear" w:color="auto" w:fill="FFFFFF"/>
-        </w:rPr>
-        <w:t>make a difference. Since the beginning of 20</w:t>
-      </w:r>
-      <w:r>
-        <w:rPr>
-          <w:rStyle w:val="Emphasis"/>
-          <w:rFonts w:ascii="Calibri" w:hAnsi="Calibri" w:cs="Calibri"/>
-          <w:i w:val="0"/>
-          <w:color w:val="000000"/>
-          <w:shd w:val="clear" w:color="auto" w:fill="FFFFFF"/>
-          <w:vertAlign w:val="superscript"/>
-        </w:rPr>
-        <w:t>th</w:t>
-      </w:r>
-      <w:r>
-        <w:rPr>
-          <w:rStyle w:val="Emphasis"/>
-          <w:rFonts w:ascii="Calibri" w:hAnsi="Calibri" w:cs="Calibri"/>
-          <w:i w:val="0"/>
-          <w:color w:val="000000"/>
-          <w:shd w:val="clear" w:color="auto" w:fill="FFFFFF"/>
-        </w:rPr>
-        <w:t xml:space="preserve"> century manufacturing, engineers have been tied down with manufacturing limitations, like no internal features and part fixturing. But </w:t>
-      </w:r>
-      <w:r>
-        <w:rPr>
-          <w:rStyle w:val="Emphasis"/>
-          <w:rFonts w:ascii="Calibri" w:hAnsi="Calibri" w:cs="Calibri"/>
-          <w:i w:val="0"/>
-          <w:color w:val="000000"/>
-          <w:shd w:val="clear" w:color="auto" w:fill="FFFFFF"/>
-        </w:rPr>
-        <w:t>additive manufacturing,</w:t>
-      </w:r>
-      <w:r>
-        <w:rPr>
-          <w:rFonts w:ascii="Calibri" w:eastAsia="Times New Roman" w:hAnsi="Calibri" w:cs="Calibri"/>
-          <w:color w:val="000000"/>
-        </w:rPr>
-        <w:t xml:space="preserve"> which is the process of building up designed computer parts layer by layer, </w:t>
-      </w:r>
-      <w:r>
-        <w:rPr>
-          <w:rFonts w:ascii="Calibri" w:eastAsia="Times New Roman" w:hAnsi="Calibri" w:cs="Calibri"/>
-          <w:color w:val="000000"/>
-        </w:rPr>
-        <w:t xml:space="preserve">offers </w:t>
-      </w:r>
-      <w:r>
-        <w:rPr>
-          <w:rFonts w:ascii="Calibri" w:eastAsia="Times New Roman" w:hAnsi="Calibri" w:cs="Calibri"/>
-          <w:color w:val="000000"/>
-        </w:rPr>
-        <w:t>the ability to manufacture parts otherwise impossible to create outside of a computer screen.</w:t>
-      </w:r>
-      <w:r>
-        <w:rPr>
-          <w:rFonts w:ascii="Calibri" w:eastAsia="Times New Roman" w:hAnsi="Calibri" w:cs="Calibri"/>
-          <w:color w:val="000000"/>
-        </w:rPr>
-        <w:t xml:space="preserve"> </w:t>
-      </w:r>
-      <w:r>
-        <w:rPr>
-          <w:rFonts w:ascii="Calibri" w:eastAsia="Times New Roman" w:hAnsi="Calibri" w:cs="Calibri"/>
-          <w:color w:val="000000"/>
-        </w:rPr>
-        <w:t>A good way to conceptualize this new field of additive manufacturing is picturing yourself assembling your favorite burger. You start with the bottom bun, then the patty, the cheese, lettuce and so on. Additive is much the same, you build a part</w:t>
-      </w:r>
-      <w:r>
-        <w:rPr>
-          <w:rFonts w:ascii="Calibri" w:eastAsia="Times New Roman" w:hAnsi="Calibri" w:cs="Calibri"/>
-          <w:color w:val="000000"/>
-        </w:rPr>
-        <w:t xml:space="preserve"> </w:t>
-      </w:r>
-      <w:r>
-        <w:rPr>
-          <w:rFonts w:ascii="Calibri" w:eastAsia="Times New Roman" w:hAnsi="Calibri" w:cs="Calibri"/>
-          <w:color w:val="000000"/>
-        </w:rPr>
-        <w:t>one layer at a time. But, if you forget the essential patty and try to place the cheese, it will fall on top of the bottom bun, and the whole meal is ruined! In terms of additive, a build</w:t>
-      </w:r>
-      <w:r>
-        <w:rPr>
-          <w:rFonts w:ascii="Calibri" w:eastAsia="Times New Roman" w:hAnsi="Calibri" w:cs="Calibri"/>
-          <w:color w:val="000000"/>
-        </w:rPr>
-        <w:t xml:space="preserve">, which can be a superalloy rocket nozzle, or a plastic ring for a toddler, </w:t>
-      </w:r>
-      <w:r>
-        <w:rPr>
-          <w:rFonts w:ascii="Calibri" w:eastAsia="Times New Roman" w:hAnsi="Calibri" w:cs="Calibri"/>
-          <w:color w:val="000000"/>
-        </w:rPr>
-        <w:t xml:space="preserve">was designed to be placed on a plate one layer at a time in a very specific order and process, so if one setting or sequence is off, the entire burger, I mean part, is ruined. </w:t>
-      </w:r>
-      <w:r>
-        <w:rPr>
-          <w:rFonts w:ascii="Calibri" w:eastAsia="Times New Roman" w:hAnsi="Calibri" w:cs="Calibri"/>
-          <w:color w:val="000000"/>
-        </w:rPr>
-        <w:t>The entire compromise that engineers and machinists have shared for nearly 100 years has fizzled into the ability to create systems that were otherwise an engineer</w:t>
-      </w:r>
-      <w:r>
-        <w:rPr>
-          <w:rFonts w:ascii="Calibri" w:eastAsia="Times New Roman" w:hAnsi="Calibri" w:cs="Calibri"/>
-          <w:color w:val="000000"/>
-        </w:rPr>
-        <w:t>’</w:t>
-      </w:r>
-      <w:r>
-        <w:rPr>
-          <w:rFonts w:ascii="Calibri" w:eastAsia="Times New Roman" w:hAnsi="Calibri" w:cs="Calibri"/>
-          <w:color w:val="000000"/>
-        </w:rPr>
-        <w:t xml:space="preserve">s dream. </w:t>
-      </w:r>
-      <w:commentRangeEnd w:id="3"/>
-      <w:r>
-        <w:rPr>
-          <w:rStyle w:val="CommentReference"/>
-        </w:rPr>
-        <w:commentReference w:id="3"/>
-      </w:r>
-      <w:r>
-        <w:rPr>
-          <w:rFonts w:ascii="Calibri" w:eastAsia="Times New Roman" w:hAnsi="Calibri" w:cs="Calibri"/>
-          <w:color w:val="000000"/>
-        </w:rPr>
-        <w:t xml:space="preserve">I am applying for a Fulbright-funded masters in additive manufacturing and 3D printing from the University of Nottingham to gain deep insights in the future of additive technologies </w:t>
-      </w:r>
-      <w:r>
-        <w:rPr>
-          <w:rFonts w:ascii="Calibri" w:eastAsia="Times New Roman" w:hAnsi="Calibri" w:cs="Calibri"/>
-          <w:color w:val="000000"/>
-        </w:rPr>
-        <w:t xml:space="preserve">to make </w:t>
-      </w:r>
-      <w:r>
-        <w:rPr>
-          <w:rFonts w:ascii="Calibri" w:eastAsia="Times New Roman" w:hAnsi="Calibri" w:cs="Calibri"/>
-          <w:color w:val="000000"/>
-        </w:rPr>
-        <w:t>an engineer’s dream leave his screen and help the world, one layer at a time.</w:t>
-      </w:r>
-    </w:p>
-    <w:p>
-      <w:pPr>
-        <w:ind w:firstLine="720"/>
-        <w:rPr>
-          <w:rFonts w:ascii="Calibri" w:eastAsia="Times New Roman" w:hAnsi="Calibri" w:cs="Calibri"/>
-          <w:color w:val="000000"/>
-        </w:rPr>
-      </w:pPr>
-      <w:commentRangeStart w:id="4"/>
-      <w:r>
-        <w:rPr>
-          <w:rFonts w:ascii="Calibri" w:eastAsia="Times New Roman" w:hAnsi="Calibri" w:cs="Calibri"/>
-          <w:color w:val="000000"/>
-        </w:rPr>
-        <w:t xml:space="preserve">The University of Nottingham is a </w:t>
-      </w:r>
-      <w:r>
-        <w:rPr>
-          <w:rFonts w:ascii="Calibri" w:eastAsia="Times New Roman" w:hAnsi="Calibri" w:cs="Calibri"/>
-          <w:color w:val="000000"/>
-        </w:rPr>
-        <w:t xml:space="preserve">strong </w:t>
-      </w:r>
-      <w:r>
-        <w:rPr>
-          <w:rFonts w:ascii="Calibri" w:eastAsia="Times New Roman" w:hAnsi="Calibri" w:cs="Calibri"/>
-          <w:color w:val="000000"/>
-        </w:rPr>
-        <w:t>community that cultivates th</w:t>
-      </w:r>
-      <w:r>
-        <w:rPr>
-          <w:rFonts w:ascii="Calibri" w:eastAsia="Times New Roman" w:hAnsi="Calibri" w:cs="Calibri"/>
-          <w:color w:val="000000"/>
-        </w:rPr>
-        <w:t>eir</w:t>
-      </w:r>
-      <w:r>
-        <w:rPr>
-          <w:rFonts w:ascii="Calibri" w:eastAsia="Times New Roman" w:hAnsi="Calibri" w:cs="Calibri"/>
-          <w:color w:val="000000"/>
-        </w:rPr>
-        <w:t xml:space="preserve"> </w:t>
-      </w:r>
-      <w:r>
-        <w:rPr>
-          <w:rFonts w:ascii="Calibri" w:eastAsia="Times New Roman" w:hAnsi="Calibri" w:cs="Calibri"/>
-          <w:color w:val="000000"/>
-        </w:rPr>
-        <w:t>work</w:t>
-      </w:r>
-      <w:r>
-        <w:rPr>
-          <w:rFonts w:ascii="Calibri" w:eastAsia="Times New Roman" w:hAnsi="Calibri" w:cs="Calibri"/>
-          <w:color w:val="000000"/>
-        </w:rPr>
-        <w:t xml:space="preserve"> with state-of-the-art research facilities and lead</w:t>
-      </w:r>
-      <w:r>
-        <w:rPr>
-          <w:rFonts w:ascii="Calibri" w:eastAsia="Times New Roman" w:hAnsi="Calibri" w:cs="Calibri"/>
-          <w:color w:val="000000"/>
-        </w:rPr>
-        <w:t>ing</w:t>
-      </w:r>
-      <w:r>
-        <w:rPr>
-          <w:rFonts w:ascii="Calibri" w:eastAsia="Times New Roman" w:hAnsi="Calibri" w:cs="Calibri"/>
-          <w:color w:val="000000"/>
-        </w:rPr>
-        <w:t xml:space="preserve"> the world in many subject areas, including additive manufacturing and 3D printing</w:t>
-      </w:r>
-      <w:commentRangeEnd w:id="4"/>
-      <w:r>
-        <w:rPr>
-          <w:rStyle w:val="CommentReference"/>
-        </w:rPr>
-        <w:commentReference w:id="4"/>
-      </w:r>
-      <w:r>
-        <w:rPr>
-          <w:rFonts w:ascii="Calibri" w:eastAsia="Times New Roman" w:hAnsi="Calibri" w:cs="Calibri"/>
-          <w:color w:val="000000"/>
-        </w:rPr>
-        <w:t xml:space="preserve">. </w:t>
-      </w:r>
-      <w:r>
-        <w:rPr>
-          <w:rFonts w:ascii="Calibri" w:eastAsia="Times New Roman" w:hAnsi="Calibri" w:cs="Calibri"/>
-          <w:color w:val="000000"/>
-        </w:rPr>
-        <w:t>I plan to apply the knowledge and skills I learn from this program to the aerospace industry, the current leader in utilizing additive manufacturing for many flight parts</w:t>
-      </w:r>
-      <w:r>
-        <w:rPr>
-          <w:rFonts w:ascii="Calibri" w:eastAsia="Times New Roman" w:hAnsi="Calibri" w:cs="Calibri"/>
-          <w:color w:val="000000"/>
-        </w:rPr>
-        <w:t xml:space="preserve">. </w:t>
-      </w:r>
-      <w:r>
-        <w:rPr>
-          <w:rFonts w:ascii="Calibri" w:eastAsia="Times New Roman" w:hAnsi="Calibri" w:cs="Calibri"/>
-          <w:color w:val="000000"/>
-        </w:rPr>
-        <w:t>Much of</w:t>
-      </w:r>
-      <w:r>
-        <w:rPr>
-          <w:rFonts w:ascii="Calibri" w:eastAsia="Times New Roman" w:hAnsi="Calibri" w:cs="Calibri"/>
-          <w:color w:val="000000"/>
-        </w:rPr>
-        <w:t xml:space="preserve"> my experience so far in additive processes has been working with a direct metal laser sintering (DMLS) printer that </w:t>
-      </w:r>
-      <w:r>
-        <w:rPr>
-          <w:rFonts w:ascii="Calibri" w:eastAsia="Times New Roman" w:hAnsi="Calibri" w:cs="Calibri"/>
-          <w:color w:val="000000"/>
-        </w:rPr>
-        <w:t>produces all</w:t>
-      </w:r>
-      <w:r>
-        <w:rPr>
-          <w:rFonts w:ascii="Calibri" w:eastAsia="Times New Roman" w:hAnsi="Calibri" w:cs="Calibri"/>
-          <w:color w:val="000000"/>
-        </w:rPr>
-        <w:t xml:space="preserve"> the Electron’s engine</w:t>
-      </w:r>
-      <w:r>
-        <w:rPr>
-          <w:rFonts w:ascii="Calibri" w:eastAsia="Times New Roman" w:hAnsi="Calibri" w:cs="Calibri"/>
-          <w:color w:val="000000"/>
-        </w:rPr>
-        <w:t>’s</w:t>
-      </w:r>
-      <w:r>
-        <w:rPr>
-          <w:rFonts w:ascii="Calibri" w:eastAsia="Times New Roman" w:hAnsi="Calibri" w:cs="Calibri"/>
-          <w:color w:val="000000"/>
-        </w:rPr>
-        <w:t xml:space="preserve"> thrust chambers, Rocket Lab’s small satellite rocket.</w:t>
-      </w:r>
-      <w:r>
-        <w:rPr>
-          <w:rFonts w:ascii="Calibri" w:eastAsia="Times New Roman" w:hAnsi="Calibri" w:cs="Calibri"/>
-          <w:color w:val="000000"/>
-        </w:rPr>
-        <w:t xml:space="preserve"> </w:t>
-      </w:r>
-      <w:r>
-        <w:rPr>
-          <w:rFonts w:ascii="Calibri" w:eastAsia="Times New Roman" w:hAnsi="Calibri" w:cs="Calibri"/>
-          <w:color w:val="000000"/>
-        </w:rPr>
-        <w:t>The thrust chamber</w:t>
-      </w:r>
-      <w:r>
-        <w:rPr>
-          <w:rFonts w:ascii="Calibri" w:eastAsia="Times New Roman" w:hAnsi="Calibri" w:cs="Calibri"/>
-          <w:color w:val="000000"/>
-        </w:rPr>
-        <w:t xml:space="preserve">’s nozzle in every modern rocket has been redesigned to improve its performance made directly possible by the introduction of metal additive manufacturing. It was the first industry that could literally bring a propulsion engineers wet dream to life with the implementation of complex internal features that could actively cool the nozzle’s wall, greatly reducing the overall mass of the engine and increasing its overall performance. It can not be understated the impact this process can have in industries around the world, but an immense amount of engineering problems </w:t>
-      </w:r>
-      <w:r>
-        <w:rPr>
-          <w:rFonts w:ascii="Calibri" w:eastAsia="Times New Roman" w:hAnsi="Calibri" w:cs="Calibri"/>
-          <w:color w:val="000000"/>
-        </w:rPr>
-        <w:t>is</w:t>
-      </w:r>
-      <w:r>
-        <w:rPr>
-          <w:rFonts w:ascii="Calibri" w:eastAsia="Times New Roman" w:hAnsi="Calibri" w:cs="Calibri"/>
-          <w:color w:val="000000"/>
-        </w:rPr>
-        <w:t xml:space="preserve"> still out there to be solved </w:t>
-      </w:r>
-      <w:r>
-        <w:rPr>
-          <w:rFonts w:ascii="Calibri" w:eastAsia="Times New Roman" w:hAnsi="Calibri" w:cs="Calibri"/>
-          <w:color w:val="000000"/>
-        </w:rPr>
-        <w:t>to</w:t>
-      </w:r>
-      <w:r>
-        <w:rPr>
-          <w:rFonts w:ascii="Calibri" w:eastAsia="Times New Roman" w:hAnsi="Calibri" w:cs="Calibri"/>
-          <w:color w:val="000000"/>
-        </w:rPr>
-        <w:t xml:space="preserve"> reduce cost, increase print speed, and </w:t>
-      </w:r>
-      <w:r>
-        <w:rPr>
-          <w:rFonts w:ascii="Calibri" w:eastAsia="Times New Roman" w:hAnsi="Calibri" w:cs="Calibri"/>
-          <w:color w:val="000000"/>
-        </w:rPr>
-        <w:t xml:space="preserve">improve quality of every part coming out of a 3D printing machine. The process of quick prototyping, plastics or metals, has been improved everywhere, specifically the plastics printers that can now be bought as a reasonable birthday present to a very lucky child. I am not only excited to live during a time of such innovation in additive manufacturing but am tantalized by the opportunity to take part in the world-wide movement. </w:t>
-      </w:r>
-    </w:p>
-    <w:p>
-      <w:pPr>
-        <w:ind w:firstLine="720"/>
-        <w:rPr>
-          <w:rFonts w:ascii="Calibri" w:eastAsia="Times New Roman" w:hAnsi="Calibri" w:cs="Calibri"/>
-          <w:color w:val="000000"/>
-        </w:rPr>
-      </w:pPr>
-      <w:commentRangeStart w:id="5"/>
-      <w:r>
-        <w:rPr>
-          <w:rFonts w:ascii="Calibri" w:eastAsia="Times New Roman" w:hAnsi="Calibri" w:cs="Calibri"/>
-          <w:color w:val="000000"/>
-        </w:rPr>
-        <w:t>A well-rounded educational background in mechanical engineering, research in Inconel, a common 3D printed superalloy, and hands-on additive and advanced manufacturing work as an intern at Rocket Lab in Los Angeles, California has equipped me with the ability to be successful in pursuit of this specific advanced engineering degree</w:t>
-      </w:r>
-      <w:commentRangeEnd w:id="5"/>
-      <w:r>
-        <w:rPr>
-          <w:rStyle w:val="CommentReference"/>
-        </w:rPr>
-        <w:commentReference w:id="5"/>
-      </w:r>
-      <w:r>
-        <w:rPr>
-          <w:rFonts w:ascii="Calibri" w:eastAsia="Times New Roman" w:hAnsi="Calibri" w:cs="Calibri"/>
-          <w:color w:val="000000"/>
-        </w:rPr>
-        <w:t>.</w:t>
-      </w:r>
-    </w:p>
-    <w:p>
-      <w:pPr>
-        <w:ind w:firstLine="720"/>
-        <w:rPr>
-          <w:rStyle w:val="Emphasis"/>
-          <w:rFonts w:ascii="Calibri" w:eastAsia="Times New Roman" w:hAnsi="Calibri" w:cs="Calibri"/>
-          <w:i w:val="0"/>
-          <w:iCs w:val="0"/>
-          <w:color w:val="000000"/>
-        </w:rPr>
-      </w:pPr>
-      <w:bookmarkStart w:id="6" w:name="_GoBack"/>
-      <w:bookmarkEnd w:id="6"/>
-      <w:r>
-        <w:rPr>
-          <w:rFonts w:ascii="Calibri" w:eastAsia="Times New Roman" w:hAnsi="Calibri" w:cs="Calibri"/>
-          <w:color w:val="000000"/>
+        <w:br w:type="column"/>
+      </w:r>
+      <w:r>
+        <w:rPr>
+          <w:rStyle w:val="Emphasis"/>
+          <w:rFonts w:ascii="Times New Roman" w:hAnsi="Times New Roman" w:cs="Times New Roman"/>
+          <w:i w:val="0"/>
+          <w:color w:val="000000"/>
+          <w:sz w:val="24"/>
+          <w:szCs w:val="24"/>
+          <w:shd w:val="clear" w:color="auto" w:fill="FFFFFF"/>
         </w:rPr>
         <w:lastRenderedPageBreak/>
-        <w:t xml:space="preserve">I have also had the honor to work with Paul Parkin, the current Director of Production at Rocket Lab and UK native. He could not speak more highly about his upbringing in the UK, and his excitement for me to experience UK culture and community as he has. Just browsing the community outreach that is currently active at the University of Nottingham was inspiring, especially Code Club, an outreach program committed to educating young students on the power and future of coding and computers which I plan to volunteer at. </w:t>
-      </w:r>
-    </w:p>
-    <w:p>
-      <w:pPr>
-        <w:rPr>
-          <w:rStyle w:val="Emphasis"/>
-          <w:rFonts w:ascii="Calibri" w:hAnsi="Calibri" w:cs="Calibri"/>
-          <w:b/>
-          <w:i w:val="0"/>
-          <w:color w:val="000000"/>
-          <w:szCs w:val="24"/>
-          <w:shd w:val="clear" w:color="auto" w:fill="FFFFFF"/>
-        </w:rPr>
-      </w:pPr>
-      <w:r>
-        <w:rPr>
-          <w:rStyle w:val="Emphasis"/>
-          <w:rFonts w:ascii="Calibri" w:hAnsi="Calibri" w:cs="Calibri"/>
-          <w:i w:val="0"/>
-          <w:color w:val="000000"/>
-          <w:szCs w:val="24"/>
-          <w:shd w:val="clear" w:color="auto" w:fill="FFFFFF"/>
-        </w:rPr>
-        <w:br w:type="column"/>
-      </w:r>
-      <w:r>
-        <w:rPr>
-          <w:rStyle w:val="Emphasis"/>
-          <w:rFonts w:ascii="Calibri" w:hAnsi="Calibri" w:cs="Calibri"/>
-          <w:b/>
-          <w:i w:val="0"/>
-          <w:color w:val="000000"/>
-          <w:szCs w:val="24"/>
-          <w:shd w:val="clear" w:color="auto" w:fill="FFFFFF"/>
-        </w:rPr>
-        <w:lastRenderedPageBreak/>
-        <w:t>NOTES:</w:t>
-      </w:r>
-    </w:p>
-    <w:p>
-      <w:r>
-        <w:rPr>
-          <w:rStyle w:val="Emphasis"/>
-          <w:rFonts w:ascii="Calibri" w:hAnsi="Calibri" w:cs="Calibri"/>
-          <w:i w:val="0"/>
-          <w:color w:val="000000"/>
-          <w:szCs w:val="24"/>
-          <w:shd w:val="clear" w:color="auto" w:fill="FFFFFF"/>
-        </w:rPr>
-        <w:t xml:space="preserve">Eight libraries - </w:t>
-      </w:r>
-      <w:r>
-        <w:t>George Green Library is a new one, looks amazing</w:t>
-      </w:r>
-    </w:p>
-    <w:p>
-      <w:pPr>
-        <w:rPr>
-          <w:rStyle w:val="Emphasis"/>
-          <w:rFonts w:ascii="Calibri" w:hAnsi="Calibri" w:cs="Calibri"/>
-          <w:i w:val="0"/>
-          <w:color w:val="000000"/>
-          <w:szCs w:val="24"/>
-          <w:shd w:val="clear" w:color="auto" w:fill="FFFFFF"/>
-        </w:rPr>
-      </w:pPr>
-      <w:r>
-        <w:rPr>
-          <w:rStyle w:val="Emphasis"/>
-          <w:rFonts w:ascii="Calibri" w:hAnsi="Calibri" w:cs="Calibri"/>
-          <w:i w:val="0"/>
-          <w:color w:val="000000"/>
-          <w:szCs w:val="24"/>
-          <w:shd w:val="clear" w:color="auto" w:fill="FFFFFF"/>
-        </w:rPr>
-        <w:t>Reputation for transformative research, make real impacts in the world</w:t>
-      </w:r>
-    </w:p>
-    <w:p>
-      <w:r>
-        <w:t>Combining beautiful parkland and countryside, impressive traditional and modern architecture, along with cutting-edge learning and research facilities, our award-winning campuses are inspiring places to live, work and study</w:t>
-      </w:r>
-      <w:r>
-        <w:t>. A compact, vibrant and cosmopolitan city, Nottingham is a mix of modern and historic, quirky and mainstream, with a thriving cultural scene. Home to the world-class University of Nottingham, it is a culturally diverse and thriving city with a strong sense of community.</w:t>
-      </w:r>
-    </w:p>
-    <w:p>
-      <w:r>
-        <w:t>Music scene Nottingham’s music venues include something for everyone. The legendary Rock City hosts top rock and indie acts, the Motorpoint Arena attracts nationwide music and comedy tours, while venues such as Rescue Rooms and the Bodega Social Club showcase the latest alternative acts. The Royal Concert Hall at the Theatre Royal also hosts opera and classical concerts.</w:t>
-      </w:r>
-    </w:p>
-    <w:p>
-      <w:r>
-        <w:t xml:space="preserve">Entrepreneurial skills development Among Europe’s leading </w:t>
-      </w:r>
-      <w:proofErr w:type="spellStart"/>
-      <w:r>
-        <w:t>centres</w:t>
-      </w:r>
-      <w:proofErr w:type="spellEnd"/>
-      <w:r>
-        <w:t xml:space="preserve"> for enterprise education, The Haydn Green Institute provides an outstanding </w:t>
-      </w:r>
-      <w:proofErr w:type="spellStart"/>
-      <w:r>
-        <w:t>programme</w:t>
-      </w:r>
-      <w:proofErr w:type="spellEnd"/>
-      <w:r>
-        <w:t xml:space="preserve"> of education with the aim of developing the innovators and entrepreneurs of the future. Students and alumni are nurtured through The Ingenuity Lab, where members gain access to business mentors and free advice surgeries relating to finance, marketing, sales, intellectual property and legal issues. Student-led enterprise Nottingham Entrepreneurs is one of the University’s most ambitious societies, aiming to provide an inspiring community for students and support those looking to launch their own ventures. The University is also home to student-led </w:t>
-      </w:r>
-      <w:proofErr w:type="spellStart"/>
-      <w:r>
-        <w:t>organisation</w:t>
-      </w:r>
-      <w:proofErr w:type="spellEnd"/>
-      <w:r>
-        <w:t xml:space="preserve"> Enactus Nottingham, which aims to improve livelihoods by setting up and running enterprises in the UK and abroad. In 2016, the Nottingham team represented the UK at the Enactus World Cup in Toronto, where students from around the world met to showcase the impact of their entrepreneurship.</w:t>
-      </w:r>
-    </w:p>
-    <w:p>
-      <w:r>
-        <w:t>Code Club – one hour a week, inspire the next gen of kids looking to get into computers! Looks great to start with when I get there</w:t>
-      </w:r>
-    </w:p>
-    <w:p>
-      <w:pPr>
-        <w:rPr>
-          <w:rStyle w:val="Emphasis"/>
-          <w:rFonts w:ascii="Calibri" w:hAnsi="Calibri" w:cs="Calibri"/>
-          <w:i w:val="0"/>
-          <w:color w:val="000000"/>
-          <w:szCs w:val="24"/>
-          <w:shd w:val="clear" w:color="auto" w:fill="FFFFFF"/>
-        </w:rPr>
-      </w:pPr>
-      <w:r>
-        <w:rPr>
-          <w:rStyle w:val="Emphasis"/>
-          <w:rFonts w:ascii="Calibri" w:hAnsi="Calibri" w:cs="Calibri"/>
-          <w:i w:val="0"/>
-          <w:color w:val="000000"/>
-          <w:szCs w:val="24"/>
-          <w:shd w:val="clear" w:color="auto" w:fill="FFFFFF"/>
-        </w:rPr>
-        <w:t xml:space="preserve">Has an </w:t>
-      </w:r>
-      <w:proofErr w:type="spellStart"/>
-      <w:r>
-        <w:rPr>
-          <w:rStyle w:val="Emphasis"/>
-          <w:rFonts w:ascii="Calibri" w:hAnsi="Calibri" w:cs="Calibri"/>
-          <w:i w:val="0"/>
-          <w:color w:val="000000"/>
-          <w:szCs w:val="24"/>
-          <w:shd w:val="clear" w:color="auto" w:fill="FFFFFF"/>
-        </w:rPr>
-        <w:t>internation</w:t>
-      </w:r>
-      <w:proofErr w:type="spellEnd"/>
-      <w:r>
-        <w:rPr>
-          <w:rStyle w:val="Emphasis"/>
-          <w:rFonts w:ascii="Calibri" w:hAnsi="Calibri" w:cs="Calibri"/>
-          <w:i w:val="0"/>
-          <w:color w:val="000000"/>
-          <w:szCs w:val="24"/>
-          <w:shd w:val="clear" w:color="auto" w:fill="FFFFFF"/>
-        </w:rPr>
-        <w:t xml:space="preserve"> footprint, with campuses in china and Malaysia,</w:t>
-      </w:r>
-    </w:p>
-    <w:p>
-      <w:pPr>
-        <w:rPr>
-          <w:rStyle w:val="Emphasis"/>
-          <w:rFonts w:ascii="Calibri" w:hAnsi="Calibri" w:cs="Calibri"/>
-          <w:i w:val="0"/>
-          <w:color w:val="000000"/>
-          <w:szCs w:val="24"/>
-          <w:shd w:val="clear" w:color="auto" w:fill="FFFFFF"/>
-        </w:rPr>
-      </w:pPr>
-      <w:r>
-        <w:rPr>
-          <w:rStyle w:val="Emphasis"/>
-          <w:rFonts w:ascii="Calibri" w:hAnsi="Calibri" w:cs="Calibri"/>
-          <w:i w:val="0"/>
-          <w:color w:val="000000"/>
-          <w:szCs w:val="24"/>
-          <w:shd w:val="clear" w:color="auto" w:fill="FFFFFF"/>
-        </w:rPr>
-        <w:t>Huge student</w:t>
-      </w:r>
-      <w:r>
-        <w:rPr>
-          <w:rStyle w:val="Emphasis"/>
-          <w:rFonts w:ascii="Calibri" w:hAnsi="Calibri" w:cs="Calibri"/>
-          <w:i w:val="0"/>
-          <w:color w:val="000000"/>
-          <w:szCs w:val="24"/>
-          <w:shd w:val="clear" w:color="auto" w:fill="FFFFFF"/>
-        </w:rPr>
-        <w:t xml:space="preserve"> engagement, over 300 clubs, lots of participation</w:t>
-      </w:r>
-    </w:p>
-    <w:p>
-      <w:pPr>
-        <w:rPr>
-          <w:rStyle w:val="Emphasis"/>
-          <w:rFonts w:ascii="Calibri" w:hAnsi="Calibri" w:cs="Calibri"/>
-          <w:i w:val="0"/>
-          <w:color w:val="000000"/>
-          <w:szCs w:val="24"/>
-          <w:shd w:val="clear" w:color="auto" w:fill="FFFFFF"/>
-        </w:rPr>
-      </w:pPr>
-      <w:r>
-        <w:rPr>
-          <w:rStyle w:val="Emphasis"/>
-          <w:rFonts w:ascii="Calibri" w:hAnsi="Calibri" w:cs="Calibri"/>
-          <w:i w:val="0"/>
-          <w:color w:val="000000"/>
-          <w:szCs w:val="24"/>
-          <w:shd w:val="clear" w:color="auto" w:fill="FFFFFF"/>
-        </w:rPr>
-        <w:t>Over 100 volunteering opportunities, website is so descriptive and is inspiring</w:t>
-      </w:r>
-    </w:p>
-    <w:p>
-      <w:pPr>
-        <w:rPr>
-          <w:rStyle w:val="Emphasis"/>
-          <w:rFonts w:ascii="Calibri" w:hAnsi="Calibri" w:cs="Calibri"/>
-          <w:i w:val="0"/>
-          <w:color w:val="000000"/>
-          <w:szCs w:val="24"/>
-          <w:shd w:val="clear" w:color="auto" w:fill="FFFFFF"/>
-        </w:rPr>
-      </w:pPr>
-      <w:r>
-        <w:rPr>
-          <w:rStyle w:val="Emphasis"/>
-          <w:rFonts w:ascii="Calibri" w:hAnsi="Calibri" w:cs="Calibri"/>
-          <w:i w:val="0"/>
-          <w:color w:val="000000"/>
-          <w:szCs w:val="24"/>
-          <w:shd w:val="clear" w:color="auto" w:fill="FFFFFF"/>
-        </w:rPr>
-        <w:br w:type="column"/>
-      </w:r>
-      <w:r>
-        <w:rPr>
-          <w:rStyle w:val="Emphasis"/>
-          <w:rFonts w:ascii="Calibri" w:hAnsi="Calibri" w:cs="Calibri"/>
-          <w:i w:val="0"/>
-          <w:color w:val="000000"/>
-          <w:szCs w:val="24"/>
-          <w:shd w:val="clear" w:color="auto" w:fill="FFFFFF"/>
-        </w:rPr>
-        <w:lastRenderedPageBreak/>
-        <w:t>Personal Statement</w:t>
-      </w:r>
-      <w:r>
-        <w:rPr>
-          <w:rStyle w:val="Emphasis"/>
-          <w:rFonts w:ascii="Calibri" w:hAnsi="Calibri" w:cs="Calibri"/>
-          <w:i w:val="0"/>
-          <w:color w:val="000000"/>
+        <w:t>PERSONAL STATEMENT</w:t>
+      </w:r>
+      <w:r>
+        <w:rPr>
+          <w:rStyle w:val="Emphasis"/>
+          <w:rFonts w:ascii="Times New Roman" w:hAnsi="Times New Roman" w:cs="Times New Roman"/>
+          <w:i w:val="0"/>
+          <w:color w:val="000000"/>
+          <w:sz w:val="24"/>
           <w:szCs w:val="24"/>
           <w:shd w:val="clear" w:color="auto" w:fill="FFFFFF"/>
         </w:rPr>
@@ -1581,311 +2161,84 @@
     </w:p>
     <w:p>
       <w:pPr>
-        <w:rPr>
-          <w:rStyle w:val="Emphasis"/>
-          <w:rFonts w:ascii="Calibri" w:hAnsi="Calibri" w:cs="Calibri"/>
-          <w:i w:val="0"/>
-          <w:color w:val="000000"/>
-          <w:szCs w:val="24"/>
-          <w:shd w:val="clear" w:color="auto" w:fill="FFFFFF"/>
-        </w:rPr>
-      </w:pPr>
-      <w:r>
-        <w:rPr>
-          <w:rStyle w:val="Emphasis"/>
-          <w:rFonts w:ascii="Calibri" w:hAnsi="Calibri" w:cs="Calibri"/>
-          <w:i w:val="0"/>
-          <w:color w:val="000000"/>
-          <w:szCs w:val="24"/>
-          <w:shd w:val="clear" w:color="auto" w:fill="FFFFFF"/>
-        </w:rPr>
-        <w:t xml:space="preserve">I recently was able to have a conversation with </w:t>
-      </w:r>
-      <w:r>
-        <w:rPr>
-          <w:rStyle w:val="Emphasis"/>
-          <w:rFonts w:ascii="Calibri" w:hAnsi="Calibri" w:cs="Calibri"/>
-          <w:i w:val="0"/>
-          <w:color w:val="000000"/>
-          <w:szCs w:val="24"/>
-          <w:shd w:val="clear" w:color="auto" w:fill="FFFFFF"/>
-        </w:rPr>
-        <w:t xml:space="preserve">Alan, </w:t>
-      </w:r>
-      <w:r>
-        <w:rPr>
-          <w:rStyle w:val="Emphasis"/>
-          <w:rFonts w:ascii="Calibri" w:hAnsi="Calibri" w:cs="Calibri"/>
-          <w:i w:val="0"/>
-          <w:color w:val="000000"/>
-          <w:szCs w:val="24"/>
-          <w:shd w:val="clear" w:color="auto" w:fill="FFFFFF"/>
-        </w:rPr>
-        <w:t xml:space="preserve">the director of engineering at Rocket Lab </w:t>
-      </w:r>
-      <w:commentRangeStart w:id="7"/>
-      <w:r>
-        <w:rPr>
-          <w:rStyle w:val="Emphasis"/>
-          <w:rFonts w:ascii="Calibri" w:hAnsi="Calibri" w:cs="Calibri"/>
-          <w:i w:val="0"/>
-          <w:color w:val="000000"/>
-          <w:szCs w:val="24"/>
-          <w:shd w:val="clear" w:color="auto" w:fill="FFFFFF"/>
-        </w:rPr>
-        <w:t xml:space="preserve">that focused on my aspirations and goals. </w:t>
-      </w:r>
-      <w:commentRangeEnd w:id="7"/>
-      <w:r>
-        <w:rPr>
-          <w:rStyle w:val="CommentReference"/>
-        </w:rPr>
-        <w:commentReference w:id="7"/>
-      </w:r>
-      <w:r>
-        <w:rPr>
-          <w:rStyle w:val="Emphasis"/>
-          <w:rFonts w:ascii="Calibri" w:hAnsi="Calibri" w:cs="Calibri"/>
-          <w:i w:val="0"/>
-          <w:color w:val="000000"/>
-          <w:szCs w:val="24"/>
-          <w:shd w:val="clear" w:color="auto" w:fill="FFFFFF"/>
-        </w:rPr>
-        <w:t xml:space="preserve">He asked me “Charlie, what do you want to do? Say 10 years from now, where are you? Not just physically, but mentally.” Although I had an answer that is relatively broad, talking about the skills I want to obtain, the projects I want to work on as an engineer, and where I want to live, his thoughts on what it would take to reach my goals were different from what I thought. Everyone I will be privileged to work with through my career </w:t>
-      </w:r>
-      <w:r>
-        <w:rPr>
-          <w:rStyle w:val="Emphasis"/>
-          <w:rFonts w:ascii="Calibri" w:hAnsi="Calibri" w:cs="Calibri"/>
-          <w:i w:val="0"/>
-          <w:color w:val="000000"/>
-          <w:szCs w:val="24"/>
-          <w:shd w:val="clear" w:color="auto" w:fill="FFFFFF"/>
-        </w:rPr>
-        <w:t>will be</w:t>
-      </w:r>
-      <w:r>
-        <w:rPr>
-          <w:rStyle w:val="Emphasis"/>
-          <w:rFonts w:ascii="Calibri" w:hAnsi="Calibri" w:cs="Calibri"/>
-          <w:i w:val="0"/>
-          <w:color w:val="000000"/>
-          <w:szCs w:val="24"/>
-          <w:shd w:val="clear" w:color="auto" w:fill="FFFFFF"/>
-        </w:rPr>
-        <w:t xml:space="preserve"> smart, capable, driven people. That </w:t>
-      </w:r>
-      <w:proofErr w:type="gramStart"/>
-      <w:r>
-        <w:rPr>
-          <w:rStyle w:val="Emphasis"/>
-          <w:rFonts w:ascii="Calibri" w:hAnsi="Calibri" w:cs="Calibri"/>
-          <w:i w:val="0"/>
-          <w:color w:val="000000"/>
-          <w:szCs w:val="24"/>
-          <w:shd w:val="clear" w:color="auto" w:fill="FFFFFF"/>
-        </w:rPr>
-        <w:t>is</w:t>
-      </w:r>
-      <w:proofErr w:type="gramEnd"/>
-      <w:r>
-        <w:rPr>
-          <w:rStyle w:val="Emphasis"/>
-          <w:rFonts w:ascii="Calibri" w:hAnsi="Calibri" w:cs="Calibri"/>
-          <w:i w:val="0"/>
-          <w:color w:val="000000"/>
-          <w:szCs w:val="24"/>
-          <w:shd w:val="clear" w:color="auto" w:fill="FFFFFF"/>
-        </w:rPr>
-        <w:t xml:space="preserve"> not what dictates what that person will achieve, because no one will ever be smarter </w:t>
-      </w:r>
-      <w:proofErr w:type="spellStart"/>
-      <w:r>
-        <w:rPr>
-          <w:rStyle w:val="Emphasis"/>
-          <w:rFonts w:ascii="Calibri" w:hAnsi="Calibri" w:cs="Calibri"/>
-          <w:i w:val="0"/>
-          <w:color w:val="000000"/>
-          <w:szCs w:val="24"/>
-          <w:shd w:val="clear" w:color="auto" w:fill="FFFFFF"/>
-        </w:rPr>
-        <w:t>then</w:t>
-      </w:r>
-      <w:proofErr w:type="spellEnd"/>
-      <w:r>
-        <w:rPr>
-          <w:rStyle w:val="Emphasis"/>
-          <w:rFonts w:ascii="Calibri" w:hAnsi="Calibri" w:cs="Calibri"/>
-          <w:i w:val="0"/>
-          <w:color w:val="000000"/>
-          <w:szCs w:val="24"/>
-          <w:shd w:val="clear" w:color="auto" w:fill="FFFFFF"/>
-        </w:rPr>
-        <w:t xml:space="preserve"> a team. To work collaboratively, innovate as a unit and produce results together will always be stronger then </w:t>
-      </w:r>
-      <w:r>
-        <w:rPr>
-          <w:rStyle w:val="Emphasis"/>
-          <w:rFonts w:ascii="Calibri" w:hAnsi="Calibri" w:cs="Calibri"/>
-          <w:i w:val="0"/>
-          <w:color w:val="000000"/>
-          <w:szCs w:val="24"/>
-          <w:shd w:val="clear" w:color="auto" w:fill="FFFFFF"/>
-        </w:rPr>
-        <w:t xml:space="preserve">the lone genius. Understanding your fellow coworkers, not specifically in their likes and dislikes but cultural perspective and upbringing will be the deciding factor on how much you can influence the blue dot we call Earth, and even beyond. </w:t>
-      </w:r>
-      <w:commentRangeStart w:id="8"/>
-      <w:r>
-        <w:rPr>
-          <w:rStyle w:val="Emphasis"/>
-          <w:rFonts w:ascii="Calibri" w:hAnsi="Calibri" w:cs="Calibri"/>
-          <w:i w:val="0"/>
-          <w:color w:val="000000"/>
-          <w:szCs w:val="24"/>
-          <w:shd w:val="clear" w:color="auto" w:fill="FFFFFF"/>
-        </w:rPr>
-        <w:t xml:space="preserve">Being able to work with others, that is what makes a future cultural leader. </w:t>
-      </w:r>
-      <w:commentRangeEnd w:id="8"/>
-      <w:r>
-        <w:rPr>
-          <w:rStyle w:val="CommentReference"/>
-        </w:rPr>
-        <w:commentReference w:id="8"/>
-      </w:r>
-    </w:p>
-    <w:p>
-      <w:pPr>
-        <w:rPr>
-          <w:rStyle w:val="Emphasis"/>
-          <w:rFonts w:ascii="Calibri" w:hAnsi="Calibri" w:cs="Calibri"/>
-          <w:i w:val="0"/>
-          <w:color w:val="000000"/>
-          <w:szCs w:val="24"/>
-          <w:shd w:val="clear" w:color="auto" w:fill="FFFFFF"/>
-        </w:rPr>
-      </w:pPr>
-      <w:commentRangeStart w:id="9"/>
-      <w:r>
-        <w:rPr>
-          <w:rStyle w:val="Emphasis"/>
-          <w:rFonts w:ascii="Calibri" w:hAnsi="Calibri" w:cs="Calibri"/>
-          <w:i w:val="0"/>
-          <w:color w:val="000000"/>
-          <w:szCs w:val="24"/>
-          <w:shd w:val="clear" w:color="auto" w:fill="FFFFFF"/>
-        </w:rPr>
-        <w:t>I grew up in a small town about an hour north of Boston, Massachusetts in Portsmouth, New Hampshire. I al</w:t>
-      </w:r>
-      <w:r>
-        <w:rPr>
-          <w:rStyle w:val="Emphasis"/>
-          <w:rFonts w:ascii="Calibri" w:hAnsi="Calibri" w:cs="Calibri"/>
-          <w:i w:val="0"/>
-          <w:color w:val="000000"/>
-          <w:szCs w:val="24"/>
-          <w:shd w:val="clear" w:color="auto" w:fill="FFFFFF"/>
-        </w:rPr>
-        <w:t xml:space="preserve">so chose to attend the University of New Hampshire for my undergraduate degree in mechanical engineering, both for convenience in staying close to home, and the affordability of the degree as it is much cheaper </w:t>
-      </w:r>
-      <w:r>
-        <w:rPr>
-          <w:rStyle w:val="Emphasis"/>
-          <w:rFonts w:ascii="Calibri" w:hAnsi="Calibri" w:cs="Calibri"/>
-          <w:i w:val="0"/>
-          <w:color w:val="000000"/>
-          <w:szCs w:val="24"/>
-          <w:shd w:val="clear" w:color="auto" w:fill="FFFFFF"/>
-        </w:rPr>
-        <w:t>than</w:t>
-      </w:r>
-      <w:r>
-        <w:rPr>
-          <w:rStyle w:val="Emphasis"/>
-          <w:rFonts w:ascii="Calibri" w:hAnsi="Calibri" w:cs="Calibri"/>
-          <w:i w:val="0"/>
-          <w:color w:val="000000"/>
-          <w:szCs w:val="24"/>
-          <w:shd w:val="clear" w:color="auto" w:fill="FFFFFF"/>
-        </w:rPr>
-        <w:t xml:space="preserve"> going far away. Although I felt slightly forced to limit my sights to schools in my state, it quickly became my new home</w:t>
-      </w:r>
-      <w:commentRangeEnd w:id="9"/>
-      <w:r>
-        <w:rPr>
-          <w:rStyle w:val="CommentReference"/>
-        </w:rPr>
-        <w:commentReference w:id="9"/>
-      </w:r>
-      <w:r>
-        <w:rPr>
-          <w:rStyle w:val="Emphasis"/>
-          <w:rFonts w:ascii="Calibri" w:hAnsi="Calibri" w:cs="Calibri"/>
-          <w:i w:val="0"/>
-          <w:color w:val="000000"/>
-          <w:szCs w:val="24"/>
-          <w:shd w:val="clear" w:color="auto" w:fill="FFFFFF"/>
-        </w:rPr>
-        <w:t xml:space="preserve">. The most defining moment for me, which also was the primary factor of where I am now in my career, </w:t>
-      </w:r>
-      <w:commentRangeStart w:id="10"/>
-      <w:r>
-        <w:rPr>
-          <w:rStyle w:val="Emphasis"/>
-          <w:rFonts w:ascii="Calibri" w:hAnsi="Calibri" w:cs="Calibri"/>
-          <w:i w:val="0"/>
-          <w:color w:val="000000"/>
-          <w:szCs w:val="24"/>
-          <w:shd w:val="clear" w:color="auto" w:fill="FFFFFF"/>
-        </w:rPr>
-        <w:t>was the viewing of SpaceX’s first booster landing in the ocean after a suborbital flight</w:t>
-      </w:r>
-      <w:commentRangeEnd w:id="10"/>
-      <w:r>
-        <w:rPr>
-          <w:rStyle w:val="CommentReference"/>
-        </w:rPr>
-        <w:commentReference w:id="10"/>
-      </w:r>
-      <w:r>
-        <w:rPr>
-          <w:rStyle w:val="Emphasis"/>
-          <w:rFonts w:ascii="Calibri" w:hAnsi="Calibri" w:cs="Calibri"/>
-          <w:i w:val="0"/>
-          <w:color w:val="000000"/>
-          <w:szCs w:val="24"/>
-          <w:shd w:val="clear" w:color="auto" w:fill="FFFFFF"/>
-        </w:rPr>
-        <w:t xml:space="preserve">. </w:t>
-      </w:r>
-      <w:r>
-        <w:rPr>
-          <w:rStyle w:val="Emphasis"/>
-          <w:rFonts w:ascii="Calibri" w:hAnsi="Calibri" w:cs="Calibri"/>
-          <w:i w:val="0"/>
-          <w:color w:val="000000"/>
-          <w:szCs w:val="24"/>
-          <w:shd w:val="clear" w:color="auto" w:fill="FFFFFF"/>
-        </w:rPr>
-        <w:t xml:space="preserve">Once I saw that, I immediately knew what I wanted to work towards during my studies. I wanted to help the initiative to open the space frontier and make humans a multi-planetary species. I decided during my first year at the university </w:t>
-      </w:r>
-      <w:r>
-        <w:rPr>
-          <w:rStyle w:val="Emphasis"/>
-          <w:rFonts w:ascii="Calibri" w:hAnsi="Calibri" w:cs="Calibri"/>
-          <w:i w:val="0"/>
-          <w:color w:val="000000"/>
-          <w:szCs w:val="24"/>
-          <w:shd w:val="clear" w:color="auto" w:fill="FFFFFF"/>
-        </w:rPr>
-        <w:t>to start a local Students for the Exploration and Development of Space (SEDS) chapter, where we specialize in rockets</w:t>
-      </w:r>
-      <w:r>
-        <w:rPr>
-          <w:rStyle w:val="Emphasis"/>
-          <w:rFonts w:ascii="Calibri" w:hAnsi="Calibri" w:cs="Calibri"/>
-          <w:i w:val="0"/>
-          <w:color w:val="000000"/>
+        <w:ind w:firstLine="720"/>
+        <w:rPr>
+          <w:rStyle w:val="Emphasis"/>
+          <w:rFonts w:ascii="Times New Roman" w:hAnsi="Times New Roman" w:cs="Times New Roman"/>
+          <w:i w:val="0"/>
+          <w:color w:val="000000"/>
+          <w:sz w:val="24"/>
+          <w:szCs w:val="24"/>
+          <w:shd w:val="clear" w:color="auto" w:fill="FFFFFF"/>
+        </w:rPr>
+      </w:pPr>
+      <w:r>
+        <w:rPr>
+          <w:rStyle w:val="Emphasis"/>
+          <w:rFonts w:ascii="Times New Roman" w:hAnsi="Times New Roman" w:cs="Times New Roman"/>
+          <w:i w:val="0"/>
+          <w:color w:val="000000"/>
+          <w:sz w:val="24"/>
+          <w:szCs w:val="24"/>
+          <w:shd w:val="clear" w:color="auto" w:fill="FFFFFF"/>
+        </w:rPr>
+        <w:t xml:space="preserve">I recently was able to have a </w:t>
+      </w:r>
+      <w:r>
+        <w:rPr>
+          <w:rStyle w:val="Emphasis"/>
+          <w:rFonts w:ascii="Times New Roman" w:hAnsi="Times New Roman" w:cs="Times New Roman"/>
+          <w:i w:val="0"/>
+          <w:color w:val="000000"/>
+          <w:sz w:val="24"/>
+          <w:szCs w:val="24"/>
+          <w:shd w:val="clear" w:color="auto" w:fill="FFFFFF"/>
+        </w:rPr>
+        <w:t>one-on-one meeting</w:t>
+      </w:r>
+      <w:r>
+        <w:rPr>
+          <w:rStyle w:val="Emphasis"/>
+          <w:rFonts w:ascii="Times New Roman" w:hAnsi="Times New Roman" w:cs="Times New Roman"/>
+          <w:i w:val="0"/>
+          <w:color w:val="000000"/>
+          <w:sz w:val="24"/>
+          <w:szCs w:val="24"/>
+          <w:shd w:val="clear" w:color="auto" w:fill="FFFFFF"/>
+        </w:rPr>
+        <w:t xml:space="preserve"> with </w:t>
+      </w:r>
+      <w:r>
+        <w:rPr>
+          <w:rStyle w:val="Emphasis"/>
+          <w:rFonts w:ascii="Times New Roman" w:hAnsi="Times New Roman" w:cs="Times New Roman"/>
+          <w:i w:val="0"/>
+          <w:color w:val="000000"/>
+          <w:sz w:val="24"/>
+          <w:szCs w:val="24"/>
+          <w:shd w:val="clear" w:color="auto" w:fill="FFFFFF"/>
+        </w:rPr>
+        <w:t>Alan</w:t>
+      </w:r>
+      <w:r>
+        <w:rPr>
+          <w:rStyle w:val="Emphasis"/>
+          <w:rFonts w:ascii="Times New Roman" w:hAnsi="Times New Roman" w:cs="Times New Roman"/>
+          <w:i w:val="0"/>
+          <w:color w:val="000000"/>
+          <w:sz w:val="24"/>
+          <w:szCs w:val="24"/>
+          <w:shd w:val="clear" w:color="auto" w:fill="FFFFFF"/>
+        </w:rPr>
+        <w:t xml:space="preserve"> Manara</w:t>
+      </w:r>
+      <w:r>
+        <w:rPr>
+          <w:rStyle w:val="Emphasis"/>
+          <w:rFonts w:ascii="Times New Roman" w:hAnsi="Times New Roman" w:cs="Times New Roman"/>
+          <w:i w:val="0"/>
+          <w:color w:val="000000"/>
+          <w:sz w:val="24"/>
           <w:szCs w:val="24"/>
           <w:shd w:val="clear" w:color="auto" w:fill="FFFFFF"/>
         </w:rPr>
@@ -1894,96 +2247,670 @@
       <w:r>
         <w:rPr>
           <w:rStyle w:val="Emphasis"/>
-          <w:rFonts w:ascii="Calibri" w:hAnsi="Calibri" w:cs="Calibri"/>
-          <w:i w:val="0"/>
-          <w:color w:val="000000"/>
-          <w:szCs w:val="24"/>
-          <w:shd w:val="clear" w:color="auto" w:fill="FFFFFF"/>
-        </w:rPr>
-        <w:t>hybrid engine design</w:t>
-      </w:r>
-      <w:r>
-        <w:rPr>
-          <w:rStyle w:val="Emphasis"/>
-          <w:rFonts w:ascii="Calibri" w:hAnsi="Calibri" w:cs="Calibri"/>
-          <w:i w:val="0"/>
-          <w:color w:val="000000"/>
-          <w:szCs w:val="24"/>
-          <w:shd w:val="clear" w:color="auto" w:fill="FFFFFF"/>
-        </w:rPr>
-        <w:t xml:space="preserve"> and community outreach. The community I have formed over the past </w:t>
-      </w:r>
-      <w:r>
-        <w:rPr>
-          <w:rStyle w:val="Emphasis"/>
-          <w:rFonts w:ascii="Calibri" w:hAnsi="Calibri" w:cs="Calibri"/>
-          <w:i w:val="0"/>
-          <w:color w:val="000000"/>
-          <w:szCs w:val="24"/>
-          <w:shd w:val="clear" w:color="auto" w:fill="FFFFFF"/>
-        </w:rPr>
-        <w:t>two years with SEDS has given me the opportunity to work with like-minded engineers to learn complex topics in rocket design, but everyone in SEDS (</w:t>
-      </w:r>
-      <w:commentRangeStart w:id="11"/>
-      <w:r>
-        <w:rPr>
-          <w:rStyle w:val="Emphasis"/>
-          <w:rFonts w:ascii="Calibri" w:hAnsi="Calibri" w:cs="Calibri"/>
-          <w:i w:val="0"/>
-          <w:color w:val="000000"/>
-          <w:szCs w:val="24"/>
-          <w:shd w:val="clear" w:color="auto" w:fill="FFFFFF"/>
-        </w:rPr>
-        <w:t xml:space="preserve">and the clear majority at UNH) are white, New England natives. </w:t>
-      </w:r>
-      <w:commentRangeEnd w:id="11"/>
-      <w:r>
-        <w:rPr>
-          <w:rStyle w:val="CommentReference"/>
-        </w:rPr>
-        <w:commentReference w:id="11"/>
-      </w:r>
-      <w:r>
-        <w:rPr>
-          <w:rStyle w:val="Emphasis"/>
-          <w:rFonts w:ascii="Calibri" w:hAnsi="Calibri" w:cs="Calibri"/>
-          <w:i w:val="0"/>
-          <w:color w:val="000000"/>
-          <w:szCs w:val="24"/>
-          <w:shd w:val="clear" w:color="auto" w:fill="FFFFFF"/>
-        </w:rPr>
-        <w:t xml:space="preserve">I had a childhood and now a higher education degree that has not given me the </w:t>
-      </w:r>
-      <w:commentRangeStart w:id="12"/>
-      <w:r>
-        <w:rPr>
-          <w:rStyle w:val="Emphasis"/>
-          <w:rFonts w:ascii="Calibri" w:hAnsi="Calibri" w:cs="Calibri"/>
-          <w:i w:val="0"/>
-          <w:color w:val="000000"/>
-          <w:szCs w:val="24"/>
-          <w:shd w:val="clear" w:color="auto" w:fill="FFFFFF"/>
-        </w:rPr>
-        <w:t xml:space="preserve">experience that Alan talked so strongly </w:t>
-      </w:r>
-      <w:commentRangeEnd w:id="12"/>
-      <w:r>
-        <w:rPr>
-          <w:rStyle w:val="CommentReference"/>
-        </w:rPr>
-        <w:commentReference w:id="12"/>
-      </w:r>
-      <w:r>
-        <w:rPr>
-          <w:rStyle w:val="Emphasis"/>
-          <w:rFonts w:ascii="Calibri" w:hAnsi="Calibri" w:cs="Calibri"/>
-          <w:i w:val="0"/>
-          <w:color w:val="000000"/>
-          <w:szCs w:val="24"/>
-          <w:shd w:val="clear" w:color="auto" w:fill="FFFFFF"/>
-        </w:rPr>
-        <w:t xml:space="preserve">of. I now know it is critical to have that cultural experience to understand the people of the world, not just white New England. </w:t>
-      </w:r>
+          <w:rFonts w:ascii="Times New Roman" w:hAnsi="Times New Roman" w:cs="Times New Roman"/>
+          <w:i w:val="0"/>
+          <w:color w:val="000000"/>
+          <w:sz w:val="24"/>
+          <w:szCs w:val="24"/>
+          <w:shd w:val="clear" w:color="auto" w:fill="FFFFFF"/>
+        </w:rPr>
+        <w:t xml:space="preserve">the </w:t>
+      </w:r>
+      <w:r>
+        <w:rPr>
+          <w:rStyle w:val="Emphasis"/>
+          <w:rFonts w:ascii="Times New Roman" w:hAnsi="Times New Roman" w:cs="Times New Roman"/>
+          <w:i w:val="0"/>
+          <w:color w:val="000000"/>
+          <w:sz w:val="24"/>
+          <w:szCs w:val="24"/>
+          <w:shd w:val="clear" w:color="auto" w:fill="FFFFFF"/>
+        </w:rPr>
+        <w:t>D</w:t>
+      </w:r>
+      <w:r>
+        <w:rPr>
+          <w:rStyle w:val="Emphasis"/>
+          <w:rFonts w:ascii="Times New Roman" w:hAnsi="Times New Roman" w:cs="Times New Roman"/>
+          <w:i w:val="0"/>
+          <w:color w:val="000000"/>
+          <w:sz w:val="24"/>
+          <w:szCs w:val="24"/>
+          <w:shd w:val="clear" w:color="auto" w:fill="FFFFFF"/>
+        </w:rPr>
+        <w:t xml:space="preserve">irector of </w:t>
+      </w:r>
+      <w:r>
+        <w:rPr>
+          <w:rStyle w:val="Emphasis"/>
+          <w:rFonts w:ascii="Times New Roman" w:hAnsi="Times New Roman" w:cs="Times New Roman"/>
+          <w:i w:val="0"/>
+          <w:color w:val="000000"/>
+          <w:sz w:val="24"/>
+          <w:szCs w:val="24"/>
+          <w:shd w:val="clear" w:color="auto" w:fill="FFFFFF"/>
+        </w:rPr>
+        <w:t>E</w:t>
+      </w:r>
+      <w:r>
+        <w:rPr>
+          <w:rStyle w:val="Emphasis"/>
+          <w:rFonts w:ascii="Times New Roman" w:hAnsi="Times New Roman" w:cs="Times New Roman"/>
+          <w:i w:val="0"/>
+          <w:color w:val="000000"/>
+          <w:sz w:val="24"/>
+          <w:szCs w:val="24"/>
+          <w:shd w:val="clear" w:color="auto" w:fill="FFFFFF"/>
+        </w:rPr>
+        <w:t xml:space="preserve">ngineering at Rocket Lab </w:t>
+      </w:r>
+      <w:r>
+        <w:rPr>
+          <w:rStyle w:val="Emphasis"/>
+          <w:rFonts w:ascii="Times New Roman" w:hAnsi="Times New Roman" w:cs="Times New Roman"/>
+          <w:i w:val="0"/>
+          <w:color w:val="000000"/>
+          <w:sz w:val="24"/>
+          <w:szCs w:val="24"/>
+          <w:shd w:val="clear" w:color="auto" w:fill="FFFFFF"/>
+        </w:rPr>
+        <w:t>USA (</w:t>
+      </w:r>
+      <w:r>
+        <w:rPr>
+          <w:rStyle w:val="Emphasis"/>
+          <w:rFonts w:ascii="Times New Roman" w:hAnsi="Times New Roman" w:cs="Times New Roman"/>
+          <w:i w:val="0"/>
+          <w:color w:val="000000"/>
+          <w:sz w:val="24"/>
+          <w:szCs w:val="24"/>
+          <w:shd w:val="clear" w:color="auto" w:fill="FFFFFF"/>
+        </w:rPr>
+        <w:t xml:space="preserve">a </w:t>
+      </w:r>
+      <w:r>
+        <w:rPr>
+          <w:rStyle w:val="Emphasis"/>
+          <w:rFonts w:ascii="Times New Roman" w:hAnsi="Times New Roman" w:cs="Times New Roman"/>
+          <w:i w:val="0"/>
+          <w:color w:val="000000"/>
+          <w:sz w:val="24"/>
+          <w:szCs w:val="24"/>
+          <w:shd w:val="clear" w:color="auto" w:fill="FFFFFF"/>
+        </w:rPr>
+        <w:t xml:space="preserve">rocket company based in New Zealand) </w:t>
+      </w:r>
+      <w:r>
+        <w:rPr>
+          <w:rStyle w:val="Emphasis"/>
+          <w:rFonts w:ascii="Times New Roman" w:hAnsi="Times New Roman" w:cs="Times New Roman"/>
+          <w:i w:val="0"/>
+          <w:color w:val="000000"/>
+          <w:sz w:val="24"/>
+          <w:szCs w:val="24"/>
+          <w:shd w:val="clear" w:color="auto" w:fill="FFFFFF"/>
+        </w:rPr>
+        <w:t xml:space="preserve">that focused on </w:t>
+      </w:r>
+      <w:r>
+        <w:rPr>
+          <w:rStyle w:val="Emphasis"/>
+          <w:rFonts w:ascii="Times New Roman" w:hAnsi="Times New Roman" w:cs="Times New Roman"/>
+          <w:i w:val="0"/>
+          <w:color w:val="000000"/>
+          <w:sz w:val="24"/>
+          <w:szCs w:val="24"/>
+          <w:shd w:val="clear" w:color="auto" w:fill="FFFFFF"/>
+        </w:rPr>
+        <w:t>what my professional goals are</w:t>
+      </w:r>
+      <w:r>
+        <w:rPr>
+          <w:rStyle w:val="Emphasis"/>
+          <w:rFonts w:ascii="Times New Roman" w:hAnsi="Times New Roman" w:cs="Times New Roman"/>
+          <w:i w:val="0"/>
+          <w:color w:val="000000"/>
+          <w:sz w:val="24"/>
+          <w:szCs w:val="24"/>
+          <w:shd w:val="clear" w:color="auto" w:fill="FFFFFF"/>
+        </w:rPr>
+        <w:t>. He asked me “Charlie, what do you want to do? Say 10 years from now, where are you? Not just physically, but mentally.</w:t>
+      </w:r>
+      <w:r>
+        <w:rPr>
+          <w:rStyle w:val="Emphasis"/>
+          <w:rFonts w:ascii="Times New Roman" w:hAnsi="Times New Roman" w:cs="Times New Roman"/>
+          <w:i w:val="0"/>
+          <w:color w:val="000000"/>
+          <w:sz w:val="24"/>
+          <w:szCs w:val="24"/>
+          <w:shd w:val="clear" w:color="auto" w:fill="FFFFFF"/>
+        </w:rPr>
+        <w:t>” I have never been asked such a grand question, and it was hard to put into words my answer. After jumping around from working on exciting projects</w:t>
+      </w:r>
+      <w:r>
+        <w:rPr>
+          <w:rStyle w:val="Emphasis"/>
+          <w:rFonts w:ascii="Times New Roman" w:hAnsi="Times New Roman" w:cs="Times New Roman"/>
+          <w:i w:val="0"/>
+          <w:color w:val="000000"/>
+          <w:sz w:val="24"/>
+          <w:szCs w:val="24"/>
+          <w:shd w:val="clear" w:color="auto" w:fill="FFFFFF"/>
+        </w:rPr>
+        <w:t xml:space="preserve"> in engineering</w:t>
+      </w:r>
+      <w:r>
+        <w:rPr>
+          <w:rStyle w:val="Emphasis"/>
+          <w:rFonts w:ascii="Times New Roman" w:hAnsi="Times New Roman" w:cs="Times New Roman"/>
+          <w:i w:val="0"/>
+          <w:color w:val="000000"/>
+          <w:sz w:val="24"/>
+          <w:szCs w:val="24"/>
+          <w:shd w:val="clear" w:color="auto" w:fill="FFFFFF"/>
+        </w:rPr>
+        <w:t xml:space="preserve"> and the skills I want to obtain, I landed on the true essence </w:t>
+      </w:r>
+      <w:r>
+        <w:rPr>
+          <w:rStyle w:val="Emphasis"/>
+          <w:rFonts w:ascii="Times New Roman" w:hAnsi="Times New Roman" w:cs="Times New Roman"/>
+          <w:i w:val="0"/>
+          <w:color w:val="000000"/>
+          <w:sz w:val="24"/>
+          <w:szCs w:val="24"/>
+          <w:shd w:val="clear" w:color="auto" w:fill="FFFFFF"/>
+        </w:rPr>
+        <w:t>of</w:t>
+      </w:r>
+      <w:r>
+        <w:rPr>
+          <w:rStyle w:val="Emphasis"/>
+          <w:rFonts w:ascii="Times New Roman" w:hAnsi="Times New Roman" w:cs="Times New Roman"/>
+          <w:i w:val="0"/>
+          <w:color w:val="000000"/>
+          <w:sz w:val="24"/>
+          <w:szCs w:val="24"/>
+          <w:shd w:val="clear" w:color="auto" w:fill="FFFFFF"/>
+        </w:rPr>
+        <w:t xml:space="preserve"> what I have been chasing: I want to want to work. I want to start my day excited to go to work and look forward to going back when I leave. I was raised by my mum in Portsmouth, New Hampshire, just an hour above Boston. My mum had always jumped from job to job, never finding something she truly enjoyed. I guess I have been subconsciously chasing the idea of finding </w:t>
+      </w:r>
+      <w:r>
+        <w:rPr>
+          <w:rStyle w:val="Emphasis"/>
+          <w:rFonts w:ascii="Times New Roman" w:hAnsi="Times New Roman" w:cs="Times New Roman"/>
+          <w:i w:val="0"/>
+          <w:color w:val="000000"/>
+          <w:sz w:val="24"/>
+          <w:szCs w:val="24"/>
+          <w:shd w:val="clear" w:color="auto" w:fill="FFFFFF"/>
+        </w:rPr>
+        <w:t xml:space="preserve">a topic </w:t>
+      </w:r>
+      <w:r>
+        <w:rPr>
+          <w:rStyle w:val="Emphasis"/>
+          <w:rFonts w:ascii="Times New Roman" w:hAnsi="Times New Roman" w:cs="Times New Roman"/>
+          <w:i w:val="0"/>
+          <w:color w:val="000000"/>
+          <w:sz w:val="24"/>
+          <w:szCs w:val="24"/>
+          <w:shd w:val="clear" w:color="auto" w:fill="FFFFFF"/>
+        </w:rPr>
+        <w:t xml:space="preserve">and industry </w:t>
+      </w:r>
+      <w:r>
+        <w:rPr>
+          <w:rStyle w:val="Emphasis"/>
+          <w:rFonts w:ascii="Times New Roman" w:hAnsi="Times New Roman" w:cs="Times New Roman"/>
+          <w:i w:val="0"/>
+          <w:color w:val="000000"/>
+          <w:sz w:val="24"/>
+          <w:szCs w:val="24"/>
+          <w:shd w:val="clear" w:color="auto" w:fill="FFFFFF"/>
+        </w:rPr>
+        <w:t xml:space="preserve">that fascinates me where the work isn’t really ‘work.’ </w:t>
+      </w:r>
+    </w:p>
+    <w:p>
+      <w:pPr>
+        <w:rPr>
+          <w:rStyle w:val="Emphasis"/>
+          <w:rFonts w:ascii="Times New Roman" w:hAnsi="Times New Roman" w:cs="Times New Roman"/>
+          <w:i w:val="0"/>
+          <w:color w:val="000000"/>
+          <w:sz w:val="24"/>
+          <w:szCs w:val="24"/>
+          <w:shd w:val="clear" w:color="auto" w:fill="FFFFFF"/>
+        </w:rPr>
+      </w:pPr>
+      <w:r>
+        <w:rPr>
+          <w:rStyle w:val="Emphasis"/>
+          <w:rFonts w:ascii="Times New Roman" w:hAnsi="Times New Roman" w:cs="Times New Roman"/>
+          <w:i w:val="0"/>
+          <w:color w:val="000000"/>
+          <w:sz w:val="24"/>
+          <w:szCs w:val="24"/>
+          <w:shd w:val="clear" w:color="auto" w:fill="FFFFFF"/>
+        </w:rPr>
+        <w:tab/>
+        <w:t xml:space="preserve">When I entered the University of New Hampshire as a mechanical engineering major, I chose it because it was the broadest of all the engineering majors, giving me the fundamental courses to choose from a variety of industries as I just didn’t know what I enjoyed doing yet. It was during the middle of my freshman year that I witnessed the first booster reentry and landing on a drone ship from sub-orbital flight by SpaceX. My uncle Allen, who started his own </w:t>
+      </w:r>
+      <w:r>
+        <w:rPr>
+          <w:rStyle w:val="Emphasis"/>
+          <w:rFonts w:ascii="Times New Roman" w:hAnsi="Times New Roman" w:cs="Times New Roman"/>
+          <w:i w:val="0"/>
+          <w:color w:val="000000"/>
+          <w:sz w:val="24"/>
+          <w:szCs w:val="24"/>
+          <w:shd w:val="clear" w:color="auto" w:fill="FFFFFF"/>
+        </w:rPr>
+        <w:t>news</w:t>
+      </w:r>
+      <w:r>
+        <w:rPr>
+          <w:rStyle w:val="Emphasis"/>
+          <w:rFonts w:ascii="Times New Roman" w:hAnsi="Times New Roman" w:cs="Times New Roman"/>
+          <w:i w:val="0"/>
+          <w:color w:val="000000"/>
+          <w:sz w:val="24"/>
+          <w:szCs w:val="24"/>
+          <w:shd w:val="clear" w:color="auto" w:fill="FFFFFF"/>
+        </w:rPr>
+        <w:t xml:space="preserve">paper company and genuinely enjoys his work, told me there is </w:t>
+      </w:r>
+      <w:r>
+        <w:rPr>
+          <w:rStyle w:val="Emphasis"/>
+          <w:rFonts w:ascii="Times New Roman" w:hAnsi="Times New Roman" w:cs="Times New Roman"/>
+          <w:color w:val="000000"/>
+          <w:sz w:val="24"/>
+          <w:szCs w:val="24"/>
+          <w:shd w:val="clear" w:color="auto" w:fill="FFFFFF"/>
+        </w:rPr>
+        <w:t>sometimes</w:t>
+      </w:r>
+      <w:r>
+        <w:rPr>
+          <w:rStyle w:val="Emphasis"/>
+          <w:rFonts w:ascii="Times New Roman" w:hAnsi="Times New Roman" w:cs="Times New Roman"/>
+          <w:i w:val="0"/>
+          <w:color w:val="000000"/>
+          <w:sz w:val="24"/>
+          <w:szCs w:val="24"/>
+          <w:shd w:val="clear" w:color="auto" w:fill="FFFFFF"/>
+        </w:rPr>
+        <w:t xml:space="preserve"> a time in peoples lives that make them realize what they are passionate about, what they are inspired to learn more about. For me, </w:t>
+      </w:r>
+      <w:r>
+        <w:rPr>
+          <w:rStyle w:val="Emphasis"/>
+          <w:rFonts w:ascii="Times New Roman" w:hAnsi="Times New Roman" w:cs="Times New Roman"/>
+          <w:i w:val="0"/>
+          <w:color w:val="000000"/>
+          <w:sz w:val="24"/>
+          <w:szCs w:val="24"/>
+          <w:shd w:val="clear" w:color="auto" w:fill="FFFFFF"/>
+        </w:rPr>
+        <w:t>it was that moment</w:t>
+      </w:r>
+      <w:r>
+        <w:rPr>
+          <w:rStyle w:val="Emphasis"/>
+          <w:rFonts w:ascii="Times New Roman" w:hAnsi="Times New Roman" w:cs="Times New Roman"/>
+          <w:i w:val="0"/>
+          <w:color w:val="000000"/>
+          <w:sz w:val="24"/>
+          <w:szCs w:val="24"/>
+          <w:shd w:val="clear" w:color="auto" w:fill="FFFFFF"/>
+        </w:rPr>
+        <w:t xml:space="preserve">. I wanted to work on the development of space. </w:t>
+      </w:r>
+      <w:r>
+        <w:rPr>
+          <w:rStyle w:val="Emphasis"/>
+          <w:rFonts w:ascii="Times New Roman" w:hAnsi="Times New Roman" w:cs="Times New Roman"/>
+          <w:i w:val="0"/>
+          <w:color w:val="000000"/>
+          <w:sz w:val="24"/>
+          <w:szCs w:val="24"/>
+          <w:shd w:val="clear" w:color="auto" w:fill="FFFFFF"/>
+        </w:rPr>
+        <w:t xml:space="preserve">Space is also a unique industry, and one that is </w:t>
+      </w:r>
+      <w:r>
+        <w:rPr>
+          <w:rStyle w:val="Emphasis"/>
+          <w:rFonts w:ascii="Times New Roman" w:hAnsi="Times New Roman" w:cs="Times New Roman"/>
+          <w:i w:val="0"/>
+          <w:color w:val="000000"/>
+          <w:sz w:val="24"/>
+          <w:szCs w:val="24"/>
+          <w:shd w:val="clear" w:color="auto" w:fill="FFFFFF"/>
+        </w:rPr>
+        <w:t xml:space="preserve">inherently cosmopolitan. It is the only physical location that is the same distance away from everyone, just 100 kilometers above your head. The one challenge for me was to become a member in the commercial space community, as it is one of the hardest industries to get into as an engineer. I didn’t want to wait for my university days to be done to begin my venture into aerospace, so I started </w:t>
+      </w:r>
+      <w:r>
+        <w:rPr>
+          <w:rStyle w:val="Emphasis"/>
+          <w:rFonts w:ascii="Times New Roman" w:hAnsi="Times New Roman" w:cs="Times New Roman"/>
+          <w:i w:val="0"/>
+          <w:color w:val="000000"/>
+          <w:sz w:val="24"/>
+          <w:szCs w:val="24"/>
+          <w:shd w:val="clear" w:color="auto" w:fill="FFFFFF"/>
+        </w:rPr>
+        <w:t xml:space="preserve">a local Students for the Exploration and Development of Space (SEDS) chapter, where we specialize in rockets, hybrid engine design and community outreach. The </w:t>
+      </w:r>
+      <w:r>
+        <w:rPr>
+          <w:rStyle w:val="Emphasis"/>
+          <w:rFonts w:ascii="Times New Roman" w:hAnsi="Times New Roman" w:cs="Times New Roman"/>
+          <w:i w:val="0"/>
+          <w:color w:val="000000"/>
+          <w:sz w:val="24"/>
+          <w:szCs w:val="24"/>
+          <w:shd w:val="clear" w:color="auto" w:fill="FFFFFF"/>
+        </w:rPr>
+        <w:t>family</w:t>
+      </w:r>
+      <w:r>
+        <w:rPr>
+          <w:rStyle w:val="Emphasis"/>
+          <w:rFonts w:ascii="Times New Roman" w:hAnsi="Times New Roman" w:cs="Times New Roman"/>
+          <w:i w:val="0"/>
+          <w:color w:val="000000"/>
+          <w:sz w:val="24"/>
+          <w:szCs w:val="24"/>
+          <w:shd w:val="clear" w:color="auto" w:fill="FFFFFF"/>
+        </w:rPr>
+        <w:t xml:space="preserve"> I have formed over the past two years with SEDS has given me the opportunity to work with like-minded engineers </w:t>
+      </w:r>
+      <w:r>
+        <w:rPr>
+          <w:rStyle w:val="Emphasis"/>
+          <w:rFonts w:ascii="Times New Roman" w:hAnsi="Times New Roman" w:cs="Times New Roman"/>
+          <w:i w:val="0"/>
+          <w:color w:val="000000"/>
+          <w:sz w:val="24"/>
+          <w:szCs w:val="24"/>
+          <w:shd w:val="clear" w:color="auto" w:fill="FFFFFF"/>
+        </w:rPr>
+        <w:t xml:space="preserve">on aerospace projects that are exciting and difficult. It was my first experience in difficult manufacturing challenges, and my initial integration with plastic 3D printing. </w:t>
+      </w:r>
+    </w:p>
+    <w:p>
+      <w:pPr>
+        <w:ind w:firstLine="720"/>
+        <w:rPr>
+          <w:rStyle w:val="Emphasis"/>
+          <w:rFonts w:ascii="Times New Roman" w:hAnsi="Times New Roman" w:cs="Times New Roman"/>
+          <w:i w:val="0"/>
+          <w:color w:val="000000"/>
+          <w:sz w:val="24"/>
+          <w:szCs w:val="24"/>
+          <w:shd w:val="clear" w:color="auto" w:fill="FFFFFF"/>
+        </w:rPr>
+      </w:pPr>
+      <w:r>
+        <w:rPr>
+          <w:rStyle w:val="Emphasis"/>
+          <w:rFonts w:ascii="Times New Roman" w:hAnsi="Times New Roman" w:cs="Times New Roman"/>
+          <w:i w:val="0"/>
+          <w:color w:val="000000"/>
+          <w:sz w:val="24"/>
+          <w:szCs w:val="24"/>
+          <w:shd w:val="clear" w:color="auto" w:fill="FFFFFF"/>
+        </w:rPr>
+        <w:t>Working with printers at the local makerspace and my passion for rocket engine</w:t>
+      </w:r>
+      <w:r>
+        <w:rPr>
+          <w:rStyle w:val="Emphasis"/>
+          <w:rFonts w:ascii="Times New Roman" w:hAnsi="Times New Roman" w:cs="Times New Roman"/>
+          <w:i w:val="0"/>
+          <w:color w:val="000000"/>
+          <w:sz w:val="24"/>
+          <w:szCs w:val="24"/>
+          <w:shd w:val="clear" w:color="auto" w:fill="FFFFFF"/>
+        </w:rPr>
+        <w:t>s</w:t>
+      </w:r>
+      <w:r>
+        <w:rPr>
+          <w:rStyle w:val="Emphasis"/>
+          <w:rFonts w:ascii="Times New Roman" w:hAnsi="Times New Roman" w:cs="Times New Roman"/>
+          <w:i w:val="0"/>
+          <w:color w:val="000000"/>
+          <w:sz w:val="24"/>
+          <w:szCs w:val="24"/>
+          <w:shd w:val="clear" w:color="auto" w:fill="FFFFFF"/>
+        </w:rPr>
+        <w:t xml:space="preserve"> led me to work at Rocket Lab USA to assist in manufacturing the Rutherford engine for the Electron rocket in New Zealand. There I was able to learn the importance of additive in metals and led me to finally find </w:t>
+      </w:r>
+      <w:r>
+        <w:rPr>
+          <w:rStyle w:val="Emphasis"/>
+          <w:rFonts w:ascii="Times New Roman" w:hAnsi="Times New Roman" w:cs="Times New Roman"/>
+          <w:i w:val="0"/>
+          <w:color w:val="000000"/>
+          <w:sz w:val="24"/>
+          <w:szCs w:val="24"/>
+          <w:shd w:val="clear" w:color="auto" w:fill="FFFFFF"/>
+        </w:rPr>
+        <w:t>an</w:t>
+      </w:r>
+      <w:r>
+        <w:rPr>
+          <w:rStyle w:val="Emphasis"/>
+          <w:rFonts w:ascii="Times New Roman" w:hAnsi="Times New Roman" w:cs="Times New Roman"/>
+          <w:i w:val="0"/>
+          <w:color w:val="000000"/>
+          <w:sz w:val="24"/>
+          <w:szCs w:val="24"/>
+          <w:shd w:val="clear" w:color="auto" w:fill="FFFFFF"/>
+        </w:rPr>
+        <w:t xml:space="preserve"> </w:t>
+      </w:r>
+      <w:r>
+        <w:rPr>
+          <w:rStyle w:val="Emphasis"/>
+          <w:rFonts w:ascii="Times New Roman" w:hAnsi="Times New Roman" w:cs="Times New Roman"/>
+          <w:i w:val="0"/>
+          <w:color w:val="000000"/>
+          <w:sz w:val="24"/>
+          <w:szCs w:val="24"/>
+          <w:shd w:val="clear" w:color="auto" w:fill="FFFFFF"/>
+        </w:rPr>
+        <w:t>industry</w:t>
+      </w:r>
+      <w:r>
+        <w:rPr>
+          <w:rStyle w:val="Emphasis"/>
+          <w:rFonts w:ascii="Times New Roman" w:hAnsi="Times New Roman" w:cs="Times New Roman"/>
+          <w:i w:val="0"/>
+          <w:color w:val="000000"/>
+          <w:sz w:val="24"/>
+          <w:szCs w:val="24"/>
+          <w:shd w:val="clear" w:color="auto" w:fill="FFFFFF"/>
+        </w:rPr>
+        <w:t xml:space="preserve"> centered in aerospace that fascinates me. This experience in </w:t>
+      </w:r>
+      <w:r>
+        <w:rPr>
+          <w:rStyle w:val="Emphasis"/>
+          <w:rFonts w:ascii="Times New Roman" w:hAnsi="Times New Roman" w:cs="Times New Roman"/>
+          <w:i w:val="0"/>
+          <w:color w:val="000000"/>
+          <w:sz w:val="24"/>
+          <w:szCs w:val="24"/>
+          <w:shd w:val="clear" w:color="auto" w:fill="FFFFFF"/>
+        </w:rPr>
+        <w:t>additive manufacturing has led me to want to pursue it formally through the top researchers and facilities in the world</w:t>
+      </w:r>
+      <w:r>
+        <w:rPr>
+          <w:rStyle w:val="Emphasis"/>
+          <w:rFonts w:ascii="Times New Roman" w:hAnsi="Times New Roman" w:cs="Times New Roman"/>
+          <w:i w:val="0"/>
+          <w:color w:val="000000"/>
+          <w:sz w:val="24"/>
+          <w:szCs w:val="24"/>
+          <w:shd w:val="clear" w:color="auto" w:fill="FFFFFF"/>
+        </w:rPr>
+        <w:t>, which the University of Nottingham completely supports</w:t>
+      </w:r>
+      <w:r>
+        <w:rPr>
+          <w:rStyle w:val="Emphasis"/>
+          <w:rFonts w:ascii="Times New Roman" w:hAnsi="Times New Roman" w:cs="Times New Roman"/>
+          <w:i w:val="0"/>
+          <w:color w:val="000000"/>
+          <w:sz w:val="24"/>
+          <w:szCs w:val="24"/>
+          <w:shd w:val="clear" w:color="auto" w:fill="FFFFFF"/>
+        </w:rPr>
+        <w:t>. The Fulbright program also pairs perfectly with my belief in the strength of cultural connec</w:t>
+      </w:r>
+      <w:bookmarkStart w:id="2" w:name="_GoBack"/>
+      <w:bookmarkEnd w:id="2"/>
+      <w:r>
+        <w:rPr>
+          <w:rStyle w:val="Emphasis"/>
+          <w:rFonts w:ascii="Times New Roman" w:hAnsi="Times New Roman" w:cs="Times New Roman"/>
+          <w:i w:val="0"/>
+          <w:color w:val="000000"/>
+          <w:sz w:val="24"/>
+          <w:szCs w:val="24"/>
+          <w:shd w:val="clear" w:color="auto" w:fill="FFFFFF"/>
+        </w:rPr>
+        <w:t xml:space="preserve">tions. </w:t>
+      </w:r>
+      <w:r>
+        <w:rPr>
+          <w:rStyle w:val="Emphasis"/>
+          <w:rFonts w:ascii="Times New Roman" w:hAnsi="Times New Roman" w:cs="Times New Roman"/>
+          <w:i w:val="0"/>
+          <w:color w:val="000000"/>
+          <w:sz w:val="24"/>
+          <w:szCs w:val="24"/>
+          <w:shd w:val="clear" w:color="auto" w:fill="FFFFFF"/>
+        </w:rPr>
+        <w:t>Working</w:t>
+      </w:r>
+      <w:r>
+        <w:rPr>
+          <w:rStyle w:val="Emphasis"/>
+          <w:rFonts w:ascii="Times New Roman" w:hAnsi="Times New Roman" w:cs="Times New Roman"/>
+          <w:i w:val="0"/>
+          <w:color w:val="000000"/>
+          <w:sz w:val="24"/>
+          <w:szCs w:val="24"/>
+          <w:shd w:val="clear" w:color="auto" w:fill="FFFFFF"/>
+        </w:rPr>
+        <w:t xml:space="preserve"> at a New Zealand </w:t>
+      </w:r>
+      <w:r>
+        <w:rPr>
+          <w:rStyle w:val="Emphasis"/>
+          <w:rFonts w:ascii="Times New Roman" w:hAnsi="Times New Roman" w:cs="Times New Roman"/>
+          <w:i w:val="0"/>
+          <w:color w:val="000000"/>
+          <w:sz w:val="24"/>
+          <w:szCs w:val="24"/>
+          <w:shd w:val="clear" w:color="auto" w:fill="FFFFFF"/>
+        </w:rPr>
+        <w:t xml:space="preserve">based </w:t>
+      </w:r>
+      <w:r>
+        <w:rPr>
+          <w:rStyle w:val="Emphasis"/>
+          <w:rFonts w:ascii="Times New Roman" w:hAnsi="Times New Roman" w:cs="Times New Roman"/>
+          <w:i w:val="0"/>
+          <w:color w:val="000000"/>
+          <w:sz w:val="24"/>
+          <w:szCs w:val="24"/>
+          <w:shd w:val="clear" w:color="auto" w:fill="FFFFFF"/>
+        </w:rPr>
+        <w:t xml:space="preserve">company let me interact with Kiwi people that not only think differently but offer creative ideas and concepts that would not have come from any of the engineers here at the US factory. Space is grand, and it will take minds from around the world in every industry to make </w:t>
+      </w:r>
+      <w:r>
+        <w:rPr>
+          <w:rStyle w:val="Emphasis"/>
+          <w:rFonts w:ascii="Times New Roman" w:hAnsi="Times New Roman" w:cs="Times New Roman"/>
+          <w:i w:val="0"/>
+          <w:color w:val="000000"/>
+          <w:sz w:val="24"/>
+          <w:szCs w:val="24"/>
+          <w:shd w:val="clear" w:color="auto" w:fill="FFFFFF"/>
+        </w:rPr>
+        <w:lastRenderedPageBreak/>
+        <w:t xml:space="preserve">humans a multi-planetary species. Being a team player and working with people regardless of cultural upbringing or religious </w:t>
+      </w:r>
+      <w:r>
+        <w:rPr>
+          <w:rStyle w:val="Emphasis"/>
+          <w:rFonts w:ascii="Times New Roman" w:hAnsi="Times New Roman" w:cs="Times New Roman"/>
+          <w:i w:val="0"/>
+          <w:color w:val="000000"/>
+          <w:sz w:val="24"/>
+          <w:szCs w:val="24"/>
+          <w:shd w:val="clear" w:color="auto" w:fill="FFFFFF"/>
+        </w:rPr>
+        <w:t>beliefs</w:t>
+      </w:r>
+      <w:r>
+        <w:rPr>
+          <w:rStyle w:val="Emphasis"/>
+          <w:rFonts w:ascii="Times New Roman" w:hAnsi="Times New Roman" w:cs="Times New Roman"/>
+          <w:i w:val="0"/>
+          <w:color w:val="000000"/>
+          <w:sz w:val="24"/>
+          <w:szCs w:val="24"/>
+          <w:shd w:val="clear" w:color="auto" w:fill="FFFFFF"/>
+        </w:rPr>
+        <w:t xml:space="preserve"> is imperative to the future of every</w:t>
+      </w:r>
+      <w:r>
+        <w:rPr>
+          <w:rStyle w:val="Emphasis"/>
+          <w:rFonts w:ascii="Times New Roman" w:hAnsi="Times New Roman" w:cs="Times New Roman"/>
+          <w:i w:val="0"/>
+          <w:color w:val="000000"/>
+          <w:sz w:val="24"/>
+          <w:szCs w:val="24"/>
+          <w:shd w:val="clear" w:color="auto" w:fill="FFFFFF"/>
+        </w:rPr>
+        <w:t>one</w:t>
+      </w:r>
+      <w:r>
+        <w:rPr>
+          <w:rStyle w:val="Emphasis"/>
+          <w:rFonts w:ascii="Times New Roman" w:hAnsi="Times New Roman" w:cs="Times New Roman"/>
+          <w:i w:val="0"/>
+          <w:color w:val="000000"/>
+          <w:sz w:val="24"/>
+          <w:szCs w:val="24"/>
+          <w:shd w:val="clear" w:color="auto" w:fill="FFFFFF"/>
+        </w:rPr>
+        <w:t xml:space="preserve"> on Earth.</w:t>
+      </w:r>
+    </w:p>
+    <w:p>
+      <w:pPr>
+        <w:rPr>
+          <w:rStyle w:val="Emphasis"/>
+          <w:rFonts w:ascii="Times New Roman" w:hAnsi="Times New Roman" w:cs="Times New Roman"/>
+          <w:i w:val="0"/>
+          <w:color w:val="000000"/>
+          <w:sz w:val="24"/>
+          <w:szCs w:val="24"/>
+          <w:shd w:val="clear" w:color="auto" w:fill="FFFFFF"/>
+        </w:rPr>
+      </w:pPr>
     </w:p>
     <w:p>
       <w:pPr>
@@ -2094,7 +3021,7 @@
       </w:r>
     </w:p>
   </w:comment>
-  <w:comment w:id="1" w:author="Sokolowski, Jeanne" w:date="2019-06-25T15:07:00Z" w:initials="SJ">
+  <w:comment w:id="1" w:author="Charlie Nitschelm" w:date="2019-07-06T13:00:00Z" w:initials="CN">
     <w:p>
       <w:pPr>
         <w:pStyle w:val="CommentText"/>
@@ -2106,201 +3033,13 @@
         <w:annotationRef/>
       </w:r>
       <w:r>
-        <w:rPr>
-          <w:noProof/>
-        </w:rPr>
-        <w:t>START HERE--you need to get to the point quickly</w:t>
-      </w:r>
-    </w:p>
-  </w:comment>
-  <w:comment w:id="2" w:author="Sokolowski, Jeanne" w:date="2019-06-25T15:08:00Z" w:initials="SJ">
+        <w:t>okay! Will wait to change/write</w:t>
+      </w:r>
+    </w:p>
     <w:p>
       <w:pPr>
         <w:pStyle w:val="CommentText"/>
       </w:pPr>
-      <w:r>
-        <w:rPr>
-          <w:rStyle w:val="CommentReference"/>
-        </w:rPr>
-        <w:annotationRef/>
-      </w:r>
-      <w:r>
-        <w:rPr>
-          <w:noProof/>
-        </w:rPr>
-        <w:t>OK, good. Would help if you explain your expertise in coding briefly</w:t>
-      </w:r>
-    </w:p>
-  </w:comment>
-  <w:comment w:id="3" w:author="Sokolowski, Jeanne" w:date="2019-06-25T14:53:00Z" w:initials="SJ">
-    <w:p>
-      <w:pPr>
-        <w:pStyle w:val="CommentText"/>
-      </w:pPr>
-      <w:r>
-        <w:rPr>
-          <w:rStyle w:val="CommentReference"/>
-        </w:rPr>
-        <w:annotationRef/>
-      </w:r>
-      <w:r>
-        <w:rPr>
-          <w:noProof/>
-        </w:rPr>
-        <w:t xml:space="preserve">I can't quite understand what additive manufacturing is. I really think you need to explain with a specific example. Even "building up designed computer parts layer by layer" isn't clear to me. Are you talking about building parts of a computer? or parts of a tool/machine? I'm not able to visualize this. </w:t>
-      </w:r>
-    </w:p>
-  </w:comment>
-  <w:comment w:id="4" w:author="Sokolowski, Jeanne" w:date="2019-06-25T15:04:00Z" w:initials="SJ">
-    <w:p>
-      <w:pPr>
-        <w:pStyle w:val="CommentText"/>
-      </w:pPr>
-      <w:r>
-        <w:rPr>
-          <w:rStyle w:val="CommentReference"/>
-        </w:rPr>
-        <w:annotationRef/>
-      </w:r>
-      <w:r>
-        <w:rPr>
-          <w:noProof/>
-        </w:rPr>
-        <w:t>too generic. I'd suggest that you articulate a couple of specific goals for what you want to get out of a master's (skills/knowledge/content) and then connect to the features of this particular program</w:t>
-      </w:r>
-    </w:p>
-  </w:comment>
-  <w:comment w:id="5" w:author="Sokolowski, Jeanne" w:date="2019-06-25T14:55:00Z" w:initials="SJ">
-    <w:p>
-      <w:pPr>
-        <w:pStyle w:val="CommentText"/>
-      </w:pPr>
-      <w:r>
-        <w:rPr>
-          <w:rStyle w:val="CommentReference"/>
-        </w:rPr>
-        <w:annotationRef/>
-      </w:r>
-      <w:r>
-        <w:rPr>
-          <w:noProof/>
-        </w:rPr>
-        <w:t>this would be a whole separate paragraph on the second page about your background and preparation for this master's program</w:t>
-      </w:r>
-    </w:p>
-  </w:comment>
-  <w:comment w:id="7" w:author="Sokolowski, Jeanne" w:date="2019-06-25T15:15:00Z" w:initials="SJ">
-    <w:p>
-      <w:pPr>
-        <w:pStyle w:val="CommentText"/>
-      </w:pPr>
-      <w:r>
-        <w:rPr>
-          <w:rStyle w:val="CommentReference"/>
-        </w:rPr>
-        <w:annotationRef/>
-      </w:r>
-      <w:r>
-        <w:rPr>
-          <w:noProof/>
-        </w:rPr>
-        <w:t>the lab focuses on your aspirations?</w:t>
-      </w:r>
-    </w:p>
-  </w:comment>
-  <w:comment w:id="8" w:author="Sokolowski, Jeanne" w:date="2019-06-25T15:16:00Z" w:initials="SJ">
-    <w:p>
-      <w:pPr>
-        <w:pStyle w:val="CommentText"/>
-      </w:pPr>
-      <w:r>
-        <w:rPr>
-          <w:rStyle w:val="CommentReference"/>
-        </w:rPr>
-        <w:annotationRef/>
-      </w:r>
-      <w:r>
-        <w:rPr>
-          <w:noProof/>
-        </w:rPr>
-        <w:t xml:space="preserve">i'm not clear on how this info/this paragraph sets the reader up for your application to a master's program in additive manufacturing at Nottingham. What's the connection? </w:t>
-      </w:r>
-    </w:p>
-  </w:comment>
-  <w:comment w:id="9" w:author="Sokolowski, Jeanne" w:date="2019-06-25T15:18:00Z" w:initials="SJ">
-    <w:p>
-      <w:pPr>
-        <w:pStyle w:val="CommentText"/>
-      </w:pPr>
-      <w:r>
-        <w:rPr>
-          <w:rStyle w:val="CommentReference"/>
-        </w:rPr>
-        <w:annotationRef/>
-      </w:r>
-      <w:r>
-        <w:rPr>
-          <w:noProof/>
-        </w:rPr>
-        <w:t>not sure this adds much</w:t>
-      </w:r>
-    </w:p>
-  </w:comment>
-  <w:comment w:id="10" w:author="Sokolowski, Jeanne" w:date="2019-06-25T15:17:00Z" w:initials="SJ">
-    <w:p>
-      <w:pPr>
-        <w:pStyle w:val="CommentText"/>
-      </w:pPr>
-      <w:r>
-        <w:rPr>
-          <w:rStyle w:val="CommentReference"/>
-        </w:rPr>
-        <w:annotationRef/>
-      </w:r>
-      <w:r>
-        <w:rPr>
-          <w:noProof/>
-        </w:rPr>
-        <w:t>when was this?</w:t>
-      </w:r>
-    </w:p>
-  </w:comment>
-  <w:comment w:id="11" w:author="Sokolowski, Jeanne" w:date="2019-06-25T15:21:00Z" w:initials="SJ">
-    <w:p>
-      <w:pPr>
-        <w:pStyle w:val="CommentText"/>
-      </w:pPr>
-      <w:r>
-        <w:rPr>
-          <w:rStyle w:val="CommentReference"/>
-        </w:rPr>
-        <w:annotationRef/>
-      </w:r>
-      <w:r>
-        <w:rPr>
-          <w:noProof/>
-        </w:rPr>
-        <w:t>I see this perspective a lot. While I understand the logic (UNH is a majority white school/NH = same), there IS diversity if you seek it out. So, I'm not really compelled by this argument. Instead, maybe you can discuss an instance where you DID work with someone from a different background and how that helped you think about the need to broaden your perspective even more?</w:t>
-      </w:r>
-    </w:p>
-  </w:comment>
-  <w:comment w:id="12" w:author="Sokolowski, Jeanne" w:date="2019-06-25T15:18:00Z" w:initials="SJ">
-    <w:p>
-      <w:pPr>
-        <w:pStyle w:val="CommentText"/>
-      </w:pPr>
-      <w:r>
-        <w:rPr>
-          <w:rStyle w:val="CommentReference"/>
-        </w:rPr>
-        <w:annotationRef/>
-      </w:r>
-      <w:r>
-        <w:rPr>
-          <w:noProof/>
-        </w:rPr>
-        <w:t>not exactly clear on what you are referring to here</w:t>
-      </w:r>
     </w:p>
   </w:comment>
 </w:comments>
@@ -2309,34 +3048,14 @@
 <file path=word/commentsExtended.xml><?xml version="1.0" encoding="utf-8"?>
 <w15:commentsEx xmlns:wpc="http://schemas.microsoft.com/office/word/2010/wordprocessingCanvas" xmlns:cx="http://schemas.microsoft.com/office/drawing/2014/chartex" xmlns:cx1="http://schemas.microsoft.com/office/drawing/2015/9/8/chartex" xmlns:cx2="http://schemas.microsoft.com/office/drawing/2015/10/21/chartex" xmlns:cx3="http://schemas.microsoft.com/office/drawing/2016/5/9/chartex" xmlns:cx4="http://schemas.microsoft.com/office/drawing/2016/5/10/chartex" xmlns:cx5="http://schemas.microsoft.com/office/drawing/2016/5/11/chartex" xmlns:cx6="http://schemas.microsoft.com/office/drawing/2016/5/12/chartex" xmlns:cx7="http://schemas.microsoft.com/office/drawing/2016/5/13/chartex" xmlns:cx8="http://schemas.microsoft.com/office/drawing/2016/5/14/chartex" xmlns:mc="http://schemas.openxmlformats.org/markup-compatibility/2006" xmlns:aink="http://schemas.microsoft.com/office/drawing/2016/ink" xmlns:am3d="http://schemas.microsoft.com/office/drawing/2017/model3d" xmlns:o="urn:schemas-microsoft-com:office:office" xmlns:r="http://schemas.openxmlformats.org/officeDocument/2006/relationships" xmlns:m="http://schemas.openxmlformats.org/officeDocument/2006/math" xmlns:v="urn:schemas-microsoft-com:vml" xmlns:wp14="http://schemas.microsoft.com/office/word/2010/wordprocessingDrawing" xmlns:wp="http://schemas.openxmlformats.org/drawingml/2006/wordprocessingDrawing" xmlns:w10="urn:schemas-microsoft-com:office:word" xmlns:w="http://schemas.openxmlformats.org/wordprocessingml/2006/main" xmlns:w14="http://schemas.microsoft.com/office/word/2010/wordml" xmlns:w15="http://schemas.microsoft.com/office/word/2012/wordml" xmlns:w16cid="http://schemas.microsoft.com/office/word/2016/wordml/cid" xmlns:w16se="http://schemas.microsoft.com/office/word/2015/wordml/symex" xmlns:wpg="http://schemas.microsoft.com/office/word/2010/wordprocessingGroup" xmlns:wpi="http://schemas.microsoft.com/office/word/2010/wordprocessingInk" xmlns:wne="http://schemas.microsoft.com/office/word/2006/wordml" xmlns:wps="http://schemas.microsoft.com/office/word/2010/wordprocessingShape" mc:Ignorable="w14 w15 w16se w16cid wp14">
   <w15:commentEx w15:paraId="0730E402" w15:done="0"/>
-  <w15:commentEx w15:paraId="7043EA68" w15:done="0"/>
-  <w15:commentEx w15:paraId="09607BBB" w15:done="0"/>
-  <w15:commentEx w15:paraId="10C9D7FF" w15:done="0"/>
-  <w15:commentEx w15:paraId="0624C7B4" w15:done="0"/>
-  <w15:commentEx w15:paraId="4F37198E" w15:done="0"/>
-  <w15:commentEx w15:paraId="3388AE99" w15:done="0"/>
-  <w15:commentEx w15:paraId="234D600C" w15:done="0"/>
-  <w15:commentEx w15:paraId="74450348" w15:done="0"/>
-  <w15:commentEx w15:paraId="0EE53ED5" w15:done="0"/>
-  <w15:commentEx w15:paraId="5B3D7BE5" w15:done="0"/>
-  <w15:commentEx w15:paraId="160CDE15" w15:done="0"/>
+  <w15:commentEx w15:paraId="7D0FFC08" w15:paraIdParent="0730E402" w15:done="0"/>
 </w15:commentsEx>
 </file>
 
 <file path=word/commentsIds.xml><?xml version="1.0" encoding="utf-8"?>
 <w16cid:commentsIds xmlns:wpc="http://schemas.microsoft.com/office/word/2010/wordprocessingCanvas" xmlns:cx="http://schemas.microsoft.com/office/drawing/2014/chartex" xmlns:cx1="http://schemas.microsoft.com/office/drawing/2015/9/8/chartex" xmlns:cx2="http://schemas.microsoft.com/office/drawing/2015/10/21/chartex" xmlns:cx3="http://schemas.microsoft.com/office/drawing/2016/5/9/chartex" xmlns:cx4="http://schemas.microsoft.com/office/drawing/2016/5/10/chartex" xmlns:cx5="http://schemas.microsoft.com/office/drawing/2016/5/11/chartex" xmlns:cx6="http://schemas.microsoft.com/office/drawing/2016/5/12/chartex" xmlns:cx7="http://schemas.microsoft.com/office/drawing/2016/5/13/chartex" xmlns:cx8="http://schemas.microsoft.com/office/drawing/2016/5/14/chartex" xmlns:mc="http://schemas.openxmlformats.org/markup-compatibility/2006" xmlns:aink="http://schemas.microsoft.com/office/drawing/2016/ink" xmlns:am3d="http://schemas.microsoft.com/office/drawing/2017/model3d" xmlns:o="urn:schemas-microsoft-com:office:office" xmlns:r="http://schemas.openxmlformats.org/officeDocument/2006/relationships" xmlns:m="http://schemas.openxmlformats.org/officeDocument/2006/math" xmlns:v="urn:schemas-microsoft-com:vml" xmlns:wp14="http://schemas.microsoft.com/office/word/2010/wordprocessingDrawing" xmlns:wp="http://schemas.openxmlformats.org/drawingml/2006/wordprocessingDrawing" xmlns:w10="urn:schemas-microsoft-com:office:word" xmlns:w="http://schemas.openxmlformats.org/wordprocessingml/2006/main" xmlns:w14="http://schemas.microsoft.com/office/word/2010/wordml" xmlns:w15="http://schemas.microsoft.com/office/word/2012/wordml" xmlns:w16cid="http://schemas.microsoft.com/office/word/2016/wordml/cid" xmlns:w16se="http://schemas.microsoft.com/office/word/2015/wordml/symex" xmlns:wpg="http://schemas.microsoft.com/office/word/2010/wordprocessingGroup" xmlns:wpi="http://schemas.microsoft.com/office/word/2010/wordprocessingInk" xmlns:wne="http://schemas.microsoft.com/office/word/2006/wordml" xmlns:wps="http://schemas.microsoft.com/office/word/2010/wordprocessingShape" mc:Ignorable="w14 w15 w16se w16cid wp14">
   <w16cid:commentId w16cid:paraId="0730E402" w16cid:durableId="20BCB6C3"/>
-  <w16cid:commentId w16cid:paraId="7043EA68" w16cid:durableId="20BCB73D"/>
-  <w16cid:commentId w16cid:paraId="09607BBB" w16cid:durableId="20BCB750"/>
-  <w16cid:commentId w16cid:paraId="10C9D7FF" w16cid:durableId="20BCB3EB"/>
-  <w16cid:commentId w16cid:paraId="0624C7B4" w16cid:durableId="20BCB67F"/>
-  <w16cid:commentId w16cid:paraId="4F37198E" w16cid:durableId="20BCB450"/>
-  <w16cid:commentId w16cid:paraId="3388AE99" w16cid:durableId="20BCB91C"/>
-  <w16cid:commentId w16cid:paraId="234D600C" w16cid:durableId="20BCB962"/>
-  <w16cid:commentId w16cid:paraId="74450348" w16cid:durableId="20BCB9B1"/>
-  <w16cid:commentId w16cid:paraId="0EE53ED5" w16cid:durableId="20BCB99D"/>
-  <w16cid:commentId w16cid:paraId="5B3D7BE5" w16cid:durableId="20BCBA85"/>
-  <w16cid:commentId w16cid:paraId="160CDE15" w16cid:durableId="20BCB9CC"/>
+  <w16cid:commentId w16cid:paraId="7D0FFC08" w16cid:durableId="20CB19E5"/>
 </w16cid:commentsIds>
 </file>
 
@@ -2581,6 +3300,9 @@
 <w15:people xmlns:wpc="http://schemas.microsoft.com/office/word/2010/wordprocessingCanvas" xmlns:cx="http://schemas.microsoft.com/office/drawing/2014/chartex" xmlns:cx1="http://schemas.microsoft.com/office/drawing/2015/9/8/chartex" xmlns:cx2="http://schemas.microsoft.com/office/drawing/2015/10/21/chartex" xmlns:cx3="http://schemas.microsoft.com/office/drawing/2016/5/9/chartex" xmlns:cx4="http://schemas.microsoft.com/office/drawing/2016/5/10/chartex" xmlns:cx5="http://schemas.microsoft.com/office/drawing/2016/5/11/chartex" xmlns:cx6="http://schemas.microsoft.com/office/drawing/2016/5/12/chartex" xmlns:cx7="http://schemas.microsoft.com/office/drawing/2016/5/13/chartex" xmlns:cx8="http://schemas.microsoft.com/office/drawing/2016/5/14/chartex" xmlns:mc="http://schemas.openxmlformats.org/markup-compatibility/2006" xmlns:aink="http://schemas.microsoft.com/office/drawing/2016/ink" xmlns:am3d="http://schemas.microsoft.com/office/drawing/2017/model3d" xmlns:o="urn:schemas-microsoft-com:office:office" xmlns:r="http://schemas.openxmlformats.org/officeDocument/2006/relationships" xmlns:m="http://schemas.openxmlformats.org/officeDocument/2006/math" xmlns:v="urn:schemas-microsoft-com:vml" xmlns:wp14="http://schemas.microsoft.com/office/word/2010/wordprocessingDrawing" xmlns:wp="http://schemas.openxmlformats.org/drawingml/2006/wordprocessingDrawing" xmlns:w10="urn:schemas-microsoft-com:office:word" xmlns:w="http://schemas.openxmlformats.org/wordprocessingml/2006/main" xmlns:w14="http://schemas.microsoft.com/office/word/2010/wordml" xmlns:w15="http://schemas.microsoft.com/office/word/2012/wordml" xmlns:w16cid="http://schemas.microsoft.com/office/word/2016/wordml/cid" xmlns:w16se="http://schemas.microsoft.com/office/word/2015/wordml/symex" xmlns:wpg="http://schemas.microsoft.com/office/word/2010/wordprocessingGroup" xmlns:wpi="http://schemas.microsoft.com/office/word/2010/wordprocessingInk" xmlns:wne="http://schemas.microsoft.com/office/word/2006/wordml" xmlns:wps="http://schemas.microsoft.com/office/word/2010/wordprocessingShape" mc:Ignorable="w14 w15 w16se w16cid wp14">
   <w15:person w15:author="Sokolowski, Jeanne">
     <w15:presenceInfo w15:providerId="AD" w15:userId="S::jyw26@unh.edu::b985a234-a9ce-4045-ba24-b93c9c13af6c"/>
+  </w15:person>
+  <w15:person w15:author="Charlie Nitschelm">
+    <w15:presenceInfo w15:providerId="None" w15:userId="Charlie Nitschelm"/>
   </w15:person>
 </w15:people>
 </file>
@@ -3459,7 +4181,7 @@
 </file>
 
 <file path=customXml/itemProps1.xml><?xml version="1.0" encoding="utf-8"?>
-<ds:datastoreItem xmlns:ds="http://schemas.openxmlformats.org/officeDocument/2006/customXml" ds:itemID="{E0AFF867-329E-4644-94E3-486E14D0A6D2}">
+<ds:datastoreItem xmlns:ds="http://schemas.openxmlformats.org/officeDocument/2006/customXml" ds:itemID="{310FFC69-E7E8-4715-9A26-4DE626457A51}">
   <ds:schemaRefs>
     <ds:schemaRef ds:uri="http://schemas.openxmlformats.org/officeDocument/2006/bibliography"/>
   </ds:schemaRefs>
